--- a/4. Semester/Infomanagement/LE07.docx
+++ b/4. Semester/Infomanagement/LE07.docx
@@ -1,6 +1,6 @@
 
 <file path=word/document.xml><?xml version="1.0" encoding="utf-8"?>
-<w:document xmlns:wpc="http://schemas.microsoft.com/office/word/2010/wordprocessingCanvas" xmlns:mc="http://schemas.openxmlformats.org/markup-compatibility/2006" xmlns:o="urn:schemas-microsoft-com:office:office" xmlns:r="http://schemas.openxmlformats.org/officeDocument/2006/relationships" xmlns:m="http://schemas.openxmlformats.org/officeDocument/2006/math" xmlns:v="urn:schemas-microsoft-com:vml" xmlns:wp14="http://schemas.microsoft.com/office/word/2010/wordprocessingDrawing" xmlns:wp="http://schemas.openxmlformats.org/drawingml/2006/wordprocessingDrawing" xmlns:w10="urn:schemas-microsoft-com:office:word" xmlns:w="http://schemas.openxmlformats.org/wordprocessingml/2006/main" xmlns:w14="http://schemas.microsoft.com/office/word/2010/wordml" xmlns:wpg="http://schemas.microsoft.com/office/word/2010/wordprocessingGroup" xmlns:wpi="http://schemas.microsoft.com/office/word/2010/wordprocessingInk" xmlns:wne="http://schemas.microsoft.com/office/word/2006/wordml" xmlns:wps="http://schemas.microsoft.com/office/word/2010/wordprocessingShape" mc:Ignorable="w14 wp14">
+<w:document xmlns:wpc="http://schemas.microsoft.com/office/word/2010/wordprocessingCanvas" xmlns:cx="http://schemas.microsoft.com/office/drawing/2014/chartex" xmlns:cx1="http://schemas.microsoft.com/office/drawing/2015/9/8/chartex" xmlns:cx2="http://schemas.microsoft.com/office/drawing/2015/10/21/chartex" xmlns:cx3="http://schemas.microsoft.com/office/drawing/2016/5/9/chartex" xmlns:cx4="http://schemas.microsoft.com/office/drawing/2016/5/10/chartex" xmlns:cx5="http://schemas.microsoft.com/office/drawing/2016/5/11/chartex" xmlns:cx6="http://schemas.microsoft.com/office/drawing/2016/5/12/chartex" xmlns:cx7="http://schemas.microsoft.com/office/drawing/2016/5/13/chartex" xmlns:cx8="http://schemas.microsoft.com/office/drawing/2016/5/14/chartex" xmlns:mc="http://schemas.openxmlformats.org/markup-compatibility/2006" xmlns:aink="http://schemas.microsoft.com/office/drawing/2016/ink" xmlns:am3d="http://schemas.microsoft.com/office/drawing/2017/model3d" xmlns:o="urn:schemas-microsoft-com:office:office" xmlns:r="http://schemas.openxmlformats.org/officeDocument/2006/relationships" xmlns:m="http://schemas.openxmlformats.org/officeDocument/2006/math" xmlns:v="urn:schemas-microsoft-com:vml" xmlns:wp14="http://schemas.microsoft.com/office/word/2010/wordprocessingDrawing" xmlns:wp="http://schemas.openxmlformats.org/drawingml/2006/wordprocessingDrawing" xmlns:w10="urn:schemas-microsoft-com:office:word" xmlns:w="http://schemas.openxmlformats.org/wordprocessingml/2006/main" xmlns:w14="http://schemas.microsoft.com/office/word/2010/wordml" xmlns:w15="http://schemas.microsoft.com/office/word/2012/wordml" xmlns:w16cid="http://schemas.microsoft.com/office/word/2016/wordml/cid" xmlns:w16se="http://schemas.microsoft.com/office/word/2015/wordml/symex" xmlns:wpg="http://schemas.microsoft.com/office/word/2010/wordprocessingGroup" xmlns:wpi="http://schemas.microsoft.com/office/word/2010/wordprocessingInk" xmlns:wne="http://schemas.microsoft.com/office/word/2006/wordml" xmlns:wps="http://schemas.microsoft.com/office/word/2010/wordprocessingShape" mc:Ignorable="w14 w15 w16se w16cid wp14">
   <w:body>
     <w:p>
       <w:pPr>
@@ -31,13 +31,7 @@
         <w:rPr>
           <w:color w:val="548DD4" w:themeColor="text2" w:themeTint="99"/>
         </w:rPr>
-        <w:t>S</w:t>
-      </w:r>
-      <w:r>
-        <w:rPr>
-          <w:color w:val="548DD4" w:themeColor="text2" w:themeTint="99"/>
-        </w:rPr>
-        <w:t xml:space="preserve">ie kennen das </w:t>
+        <w:t xml:space="preserve">Sie kennen das </w:t>
       </w:r>
       <w:r>
         <w:rPr>
@@ -172,9 +166,201 @@
         </w:rPr>
         <w:drawing>
           <wp:inline distT="0" distB="0" distL="0" distR="0" wp14:anchorId="05B76A4D" wp14:editId="67D01C61">
-            <wp:extent cx="4099500" cy="2523507"/>
+            <wp:extent cx="3329977" cy="2049816"/>
+            <wp:effectExtent l="0" t="0" r="3810" b="7620"/>
+            <wp:docPr id="1" name="Grafik 1"/>
+            <wp:cNvGraphicFramePr>
+              <a:graphicFrameLocks xmlns:a="http://schemas.openxmlformats.org/drawingml/2006/main" noChangeAspect="1"/>
+            </wp:cNvGraphicFramePr>
+            <a:graphic xmlns:a="http://schemas.openxmlformats.org/drawingml/2006/main">
+              <a:graphicData uri="http://schemas.openxmlformats.org/drawingml/2006/picture">
+                <pic:pic xmlns:pic="http://schemas.openxmlformats.org/drawingml/2006/picture">
+                  <pic:nvPicPr>
+                    <pic:cNvPr id="0" name=""/>
+                    <pic:cNvPicPr/>
+                  </pic:nvPicPr>
+                  <pic:blipFill>
+                    <a:blip r:embed="rId5"/>
+                    <a:stretch>
+                      <a:fillRect/>
+                    </a:stretch>
+                  </pic:blipFill>
+                  <pic:spPr>
+                    <a:xfrm>
+                      <a:off x="0" y="0"/>
+                      <a:ext cx="3345703" cy="2059496"/>
+                    </a:xfrm>
+                    <a:prstGeom prst="rect">
+                      <a:avLst/>
+                    </a:prstGeom>
+                  </pic:spPr>
+                </pic:pic>
+              </a:graphicData>
+            </a:graphic>
+          </wp:inline>
+        </w:drawing>
+      </w:r>
+    </w:p>
+    <w:p>
+      <w:pPr>
+        <w:spacing w:after="0"/>
+      </w:pPr>
+    </w:p>
+    <w:p>
+      <w:pPr>
+        <w:spacing w:after="0"/>
+        <w:rPr>
+          <w:u w:val="single"/>
+        </w:rPr>
+      </w:pPr>
+      <w:r>
+        <w:rPr>
+          <w:u w:val="single"/>
+        </w:rPr>
+        <w:t>Was bedeutet Diffusion?</w:t>
+      </w:r>
+      <w:r>
+        <w:rPr>
+          <w:u w:val="single"/>
+        </w:rPr>
+        <w:t xml:space="preserve"> (Videorekorder im Markt Anfang 70er, populär Ende 70er)</w:t>
+      </w:r>
+    </w:p>
+    <w:p>
+      <w:pPr>
+        <w:spacing w:after="0"/>
+      </w:pPr>
+      <w:r>
+        <w:rPr>
+          <w:b/>
+        </w:rPr>
+        <w:t>Diffusion</w:t>
+      </w:r>
+      <w:r>
+        <w:t xml:space="preserve"> beschreibt den </w:t>
+      </w:r>
+      <w:r>
+        <w:rPr>
+          <w:b/>
+        </w:rPr>
+        <w:t>Prozess</w:t>
+      </w:r>
+      <w:r>
+        <w:t xml:space="preserve"> </w:t>
+      </w:r>
+      <w:r>
+        <w:rPr>
+          <w:b/>
+        </w:rPr>
+        <w:t>der</w:t>
+      </w:r>
+      <w:r>
+        <w:t xml:space="preserve"> </w:t>
+      </w:r>
+      <w:r>
+        <w:rPr>
+          <w:b/>
+        </w:rPr>
+        <w:t>raum</w:t>
+      </w:r>
+      <w:r>
+        <w:t>-</w:t>
+      </w:r>
+      <w:r>
+        <w:rPr>
+          <w:b/>
+        </w:rPr>
+        <w:t>zeitlichen</w:t>
+      </w:r>
+      <w:r>
+        <w:t xml:space="preserve"> </w:t>
+      </w:r>
+      <w:r>
+        <w:rPr>
+          <w:b/>
+        </w:rPr>
+        <w:t>Ausbreitung</w:t>
+      </w:r>
+      <w:r>
+        <w:t xml:space="preserve"> </w:t>
+      </w:r>
+      <w:r>
+        <w:rPr>
+          <w:b/>
+        </w:rPr>
+        <w:t>einer</w:t>
+      </w:r>
+      <w:r>
+        <w:t xml:space="preserve"> </w:t>
+      </w:r>
+      <w:r>
+        <w:rPr>
+          <w:b/>
+        </w:rPr>
+        <w:t>Innovation</w:t>
+      </w:r>
+      <w:r>
+        <w:t xml:space="preserve"> in einem sozialen System. Die Diffusion einer Innovation findet durch die </w:t>
+      </w:r>
+      <w:r>
+        <w:rPr>
+          <w:b/>
+        </w:rPr>
+        <w:t>Adoption</w:t>
+      </w:r>
+      <w:r>
+        <w:t xml:space="preserve"> (</w:t>
+      </w:r>
+      <w:r>
+        <w:rPr>
+          <w:b/>
+        </w:rPr>
+        <w:t>Annahme</w:t>
+      </w:r>
+      <w:r>
+        <w:t xml:space="preserve">) </w:t>
+      </w:r>
+      <w:r>
+        <w:rPr>
+          <w:b/>
+        </w:rPr>
+        <w:t>der</w:t>
+      </w:r>
+      <w:r>
+        <w:t xml:space="preserve"> </w:t>
+      </w:r>
+      <w:r>
+        <w:rPr>
+          <w:b/>
+        </w:rPr>
+        <w:t>Innovationen</w:t>
+      </w:r>
+      <w:r>
+        <w:t xml:space="preserve"> durch einzelne Individuen statt.</w:t>
+      </w:r>
+    </w:p>
+    <w:p>
+      <w:pPr>
+        <w:spacing w:after="0"/>
+      </w:pPr>
+      <w:r>
+        <w:t>Adoption einer Innovation sind die Käufer (der Kaufentscheidungsprozess bei neuen Produkten).</w:t>
+      </w:r>
+    </w:p>
+    <w:p>
+      <w:pPr>
+        <w:spacing w:after="0"/>
+      </w:pPr>
+      <w:r>
+        <w:rPr>
+          <w:noProof/>
+          <w:lang w:eastAsia="de-DE"/>
+        </w:rPr>
+        <w:drawing>
+          <wp:inline distT="0" distB="0" distL="0" distR="0" wp14:anchorId="0C455D87" wp14:editId="15E60B58">
+            <wp:extent cx="2848336" cy="1239424"/>
             <wp:effectExtent l="0" t="0" r="0" b="0"/>
-            <wp:docPr id="1" name="Grafik 1"/>
+            <wp:docPr id="2" name="Grafik 2"/>
             <wp:cNvGraphicFramePr>
               <a:graphicFrameLocks xmlns:a="http://schemas.openxmlformats.org/drawingml/2006/main" noChangeAspect="1"/>
             </wp:cNvGraphicFramePr>
@@ -194,7 +380,7 @@
                   <pic:spPr>
                     <a:xfrm>
                       <a:off x="0" y="0"/>
-                      <a:ext cx="4101016" cy="2524440"/>
+                      <a:ext cx="2896036" cy="1260180"/>
                     </a:xfrm>
                     <a:prstGeom prst="rect">
                       <a:avLst/>
@@ -210,11 +396,6 @@
     <w:p>
       <w:pPr>
         <w:spacing w:after="0"/>
-      </w:pPr>
-    </w:p>
-    <w:p>
-      <w:pPr>
-        <w:spacing w:after="0"/>
         <w:rPr>
           <w:u w:val="single"/>
         </w:rPr>
@@ -223,78 +404,545 @@
         <w:rPr>
           <w:u w:val="single"/>
         </w:rPr>
-        <w:t>Was bedeutet Diffusion?</w:t>
+        <w:t>Die Diff</w:t>
       </w:r>
       <w:r>
         <w:rPr>
           <w:u w:val="single"/>
         </w:rPr>
-        <w:t xml:space="preserve"> (Videorekorder im Markt Anfang 70er, populär Ende 70er)</w:t>
-      </w:r>
-    </w:p>
-    <w:p>
-      <w:pPr>
-        <w:spacing w:after="0"/>
-      </w:pPr>
-      <w:r>
-        <w:rPr>
-          <w:b/>
-        </w:rPr>
-        <w:t>Diffusion</w:t>
-      </w:r>
-      <w:r>
-        <w:t xml:space="preserve"> beschreibt den </w:t>
-      </w:r>
-      <w:r>
-        <w:rPr>
-          <w:b/>
-        </w:rPr>
-        <w:t>Prozess</w:t>
+        <w:t>usi</w:t>
+      </w:r>
+      <w:r>
+        <w:rPr>
+          <w:u w:val="single"/>
+        </w:rPr>
+        <w:t>onstheorie hat 4 Eckpunkte</w:t>
+      </w:r>
+    </w:p>
+    <w:p>
+      <w:pPr>
+        <w:pStyle w:val="Listenabsatz"/>
+        <w:numPr>
+          <w:ilvl w:val="0"/>
+          <w:numId w:val="7"/>
+        </w:numPr>
+        <w:spacing w:after="0"/>
+      </w:pPr>
+      <w:r>
+        <w:t>Innovation selbst</w:t>
+      </w:r>
+    </w:p>
+    <w:p>
+      <w:pPr>
+        <w:pStyle w:val="Listenabsatz"/>
+        <w:numPr>
+          <w:ilvl w:val="0"/>
+          <w:numId w:val="7"/>
+        </w:numPr>
+        <w:spacing w:after="0"/>
+      </w:pPr>
+      <w:r>
+        <w:t>Kommunikation über Kanäle</w:t>
+      </w:r>
+      <w:r>
+        <w:t xml:space="preserve"> (Verbindung der Adoptionseinheiten durch Kommunikationskanäle) Entweder Massenmedien oder Personale Kommunikation</w:t>
+      </w:r>
+    </w:p>
+    <w:p>
+      <w:pPr>
+        <w:pStyle w:val="Listenabsatz"/>
+        <w:numPr>
+          <w:ilvl w:val="0"/>
+          <w:numId w:val="7"/>
+        </w:numPr>
+        <w:spacing w:after="0"/>
+      </w:pPr>
+      <w:r>
+        <w:t>Zeit (Adoptionsrate beschreibt die Anzahl von Adoptern über Zeit)</w:t>
+      </w:r>
+    </w:p>
+    <w:p>
+      <w:pPr>
+        <w:pStyle w:val="Listenabsatz"/>
+        <w:numPr>
+          <w:ilvl w:val="0"/>
+          <w:numId w:val="7"/>
+        </w:numPr>
+        <w:spacing w:after="0"/>
+      </w:pPr>
+      <w:r>
+        <w:t>Soziale Systeme</w:t>
       </w:r>
       <w:r>
         <w:t xml:space="preserve"> </w:t>
       </w:r>
-      <w:r>
-        <w:rPr>
-          <w:b/>
+    </w:p>
+    <w:p>
+      <w:pPr>
+        <w:spacing w:after="0"/>
+      </w:pPr>
+    </w:p>
+    <w:p>
+      <w:pPr>
+        <w:spacing w:after="0"/>
+        <w:rPr>
+          <w:u w:val="single"/>
+        </w:rPr>
+      </w:pPr>
+      <w:r>
+        <w:rPr>
+          <w:u w:val="single"/>
+        </w:rPr>
+        <w:t xml:space="preserve">5 Eigenschaften von Innovationen </w:t>
+      </w:r>
+      <w:r>
+        <w:rPr>
+          <w:u w:val="single"/>
+        </w:rPr>
+        <w:t>(beeinflussen die Adoption und die Diffusionsgeschwindigkeit</w:t>
+      </w:r>
+      <w:r>
+        <w:rPr>
+          <w:u w:val="single"/>
+        </w:rPr>
+        <w:t>)</w:t>
+      </w:r>
+    </w:p>
+    <w:p>
+      <w:pPr>
+        <w:pStyle w:val="Listenabsatz"/>
+        <w:numPr>
+          <w:ilvl w:val="0"/>
+          <w:numId w:val="5"/>
+        </w:numPr>
+        <w:spacing w:after="0"/>
+      </w:pPr>
+      <w:r>
+        <w:t>Komplexität</w:t>
+      </w:r>
+    </w:p>
+    <w:p>
+      <w:pPr>
+        <w:pStyle w:val="Listenabsatz"/>
+        <w:numPr>
+          <w:ilvl w:val="0"/>
+          <w:numId w:val="5"/>
+        </w:numPr>
+        <w:spacing w:after="0"/>
+      </w:pPr>
+      <w:r>
+        <w:t>Beobachtbarkeit</w:t>
+      </w:r>
+    </w:p>
+    <w:p>
+      <w:pPr>
+        <w:pStyle w:val="Listenabsatz"/>
+        <w:numPr>
+          <w:ilvl w:val="0"/>
+          <w:numId w:val="5"/>
+        </w:numPr>
+        <w:spacing w:after="0"/>
+      </w:pPr>
+      <w:r>
+        <w:t>Kompatibilität</w:t>
+      </w:r>
+    </w:p>
+    <w:p>
+      <w:pPr>
+        <w:pStyle w:val="Listenabsatz"/>
+        <w:numPr>
+          <w:ilvl w:val="0"/>
+          <w:numId w:val="5"/>
+        </w:numPr>
+        <w:spacing w:after="0"/>
+      </w:pPr>
+      <w:r>
+        <w:t>Probierbarkeit</w:t>
+      </w:r>
+    </w:p>
+    <w:p>
+      <w:pPr>
+        <w:pStyle w:val="Listenabsatz"/>
+        <w:numPr>
+          <w:ilvl w:val="0"/>
+          <w:numId w:val="5"/>
+        </w:numPr>
+        <w:spacing w:after="0"/>
+      </w:pPr>
+      <w:r>
+        <w:t>Relativer Vorteil</w:t>
+      </w:r>
+    </w:p>
+    <w:p>
+      <w:pPr>
+        <w:spacing w:after="0"/>
+      </w:pPr>
+    </w:p>
+    <w:p>
+      <w:pPr>
+        <w:pStyle w:val="Listenabsatz"/>
+        <w:numPr>
+          <w:ilvl w:val="0"/>
+          <w:numId w:val="1"/>
+        </w:numPr>
+        <w:spacing w:after="0"/>
+        <w:rPr>
+          <w:color w:val="548DD4" w:themeColor="text2" w:themeTint="99"/>
+        </w:rPr>
+      </w:pPr>
+      <w:r>
+        <w:rPr>
+          <w:color w:val="548DD4" w:themeColor="text2" w:themeTint="99"/>
+        </w:rPr>
+        <w:lastRenderedPageBreak/>
+        <w:t xml:space="preserve">Sie kennen Aufgaben und Rahmenbedingungen des </w:t>
+      </w:r>
+      <w:r>
+        <w:rPr>
+          <w:b/>
+          <w:color w:val="548DD4" w:themeColor="text2" w:themeTint="99"/>
+        </w:rPr>
+        <w:t>Managements</w:t>
+      </w:r>
+      <w:r>
+        <w:rPr>
+          <w:color w:val="548DD4" w:themeColor="text2" w:themeTint="99"/>
+        </w:rPr>
+        <w:t xml:space="preserve"> </w:t>
+      </w:r>
+      <w:r>
+        <w:rPr>
+          <w:b/>
+          <w:color w:val="548DD4" w:themeColor="text2" w:themeTint="99"/>
         </w:rPr>
         <w:t>der</w:t>
       </w:r>
       <w:r>
+        <w:rPr>
+          <w:color w:val="548DD4" w:themeColor="text2" w:themeTint="99"/>
+        </w:rPr>
         <w:t xml:space="preserve"> </w:t>
       </w:r>
       <w:r>
         <w:rPr>
           <w:b/>
-        </w:rPr>
-        <w:t>raum</w:t>
-      </w:r>
-      <w:r>
-        <w:t>-</w:t>
-      </w:r>
-      <w:r>
-        <w:rPr>
-          <w:b/>
-        </w:rPr>
-        <w:t>zeitlichen</w:t>
+          <w:color w:val="548DD4" w:themeColor="text2" w:themeTint="99"/>
+        </w:rPr>
+        <w:t>Verarbeitung</w:t>
+      </w:r>
+    </w:p>
+    <w:p>
+      <w:pPr>
+        <w:spacing w:after="0"/>
+      </w:pPr>
+    </w:p>
+    <w:p>
+      <w:pPr>
+        <w:spacing w:after="0"/>
+        <w:rPr>
+          <w:u w:val="single"/>
+        </w:rPr>
+      </w:pPr>
+      <w:r>
+        <w:rPr>
+          <w:u w:val="single"/>
+        </w:rPr>
+        <w:t>Verarbeitungsmanagement</w:t>
+      </w:r>
+    </w:p>
+    <w:p>
+      <w:pPr>
+        <w:pStyle w:val="Listenabsatz"/>
+        <w:numPr>
+          <w:ilvl w:val="0"/>
+          <w:numId w:val="1"/>
+        </w:numPr>
+        <w:spacing w:after="0"/>
+      </w:pPr>
+      <w:r>
+        <w:t xml:space="preserve">Aufgaben: </w:t>
+      </w:r>
+      <w:r>
+        <w:rPr>
+          <w:b/>
+        </w:rPr>
+        <w:t>Organisation</w:t>
+      </w:r>
+      <w:r>
+        <w:t xml:space="preserve">, </w:t>
+      </w:r>
+      <w:r>
+        <w:rPr>
+          <w:b/>
+        </w:rPr>
+        <w:t>Steuerung</w:t>
+      </w:r>
+      <w:r>
+        <w:t xml:space="preserve"> und </w:t>
+      </w:r>
+      <w:r>
+        <w:rPr>
+          <w:b/>
+        </w:rPr>
+        <w:t>Kontrolle</w:t>
+      </w:r>
+      <w:r>
+        <w:t xml:space="preserve"> aller </w:t>
+      </w:r>
+      <w:r>
+        <w:rPr>
+          <w:b/>
+        </w:rPr>
+        <w:t>Daten</w:t>
+      </w:r>
+      <w:r>
+        <w:t xml:space="preserve"> und </w:t>
+      </w:r>
+      <w:r>
+        <w:rPr>
+          <w:b/>
+        </w:rPr>
+        <w:t>Informationen</w:t>
+      </w:r>
+      <w:r>
+        <w:t xml:space="preserve"> sowie deren </w:t>
+      </w:r>
+      <w:r>
+        <w:rPr>
+          <w:b/>
+        </w:rPr>
+        <w:t>Veränderungen</w:t>
+      </w:r>
+      <w:r>
+        <w:t xml:space="preserve"> (Transformation, Aggregation &amp; Spezifizierung) </w:t>
+      </w:r>
+    </w:p>
+    <w:p>
+      <w:pPr>
+        <w:pStyle w:val="Listenabsatz"/>
+        <w:numPr>
+          <w:ilvl w:val="0"/>
+          <w:numId w:val="1"/>
+        </w:numPr>
+        <w:spacing w:after="0"/>
+      </w:pPr>
+      <w:r>
+        <w:t>Herausforderungen</w:t>
+      </w:r>
+      <w:r>
+        <w:t xml:space="preserve">: finden eines </w:t>
+      </w:r>
+      <w:r>
+        <w:rPr>
+          <w:b/>
+        </w:rPr>
+        <w:t>Gleichgewichts</w:t>
+      </w:r>
+      <w:r>
+        <w:t xml:space="preserve"> zwischen nutzungsbedingten Verarbeitungsanforderungen und Möglichkeiten der Durchführung des Verarbeitungsbetriebs</w:t>
+      </w:r>
+    </w:p>
+    <w:p>
+      <w:pPr>
+        <w:spacing w:after="0"/>
+      </w:pPr>
+    </w:p>
+    <w:p>
+      <w:pPr>
+        <w:spacing w:after="0"/>
+        <w:rPr>
+          <w:u w:val="single"/>
+        </w:rPr>
+      </w:pPr>
+      <w:proofErr w:type="spellStart"/>
+      <w:r>
+        <w:rPr>
+          <w:u w:val="single"/>
+        </w:rPr>
+        <w:t>Moore’s</w:t>
+      </w:r>
+      <w:proofErr w:type="spellEnd"/>
+      <w:r>
+        <w:rPr>
+          <w:u w:val="single"/>
+        </w:rPr>
+        <w:t xml:space="preserve"> Law</w:t>
+      </w:r>
+    </w:p>
+    <w:p>
+      <w:pPr>
+        <w:spacing w:after="0"/>
+      </w:pPr>
+      <w:r>
+        <w:t>Die Komplexität eines Komponenten verdoppelt sich in einem 12 Monate-Zyklus, während die Kosten sich um 30 - 50 Prozent verringern.</w:t>
+      </w:r>
+    </w:p>
+    <w:p>
+      <w:pPr>
+        <w:spacing w:after="0"/>
+      </w:pPr>
+      <w:r>
+        <w:t>z.B.</w:t>
       </w:r>
       <w:r>
         <w:t xml:space="preserve"> </w:t>
       </w:r>
-      <w:r>
-        <w:rPr>
-          <w:b/>
-        </w:rPr>
-        <w:t>Ausbreitung</w:t>
-      </w:r>
-      <w:r>
+    </w:p>
+    <w:p>
+      <w:pPr>
+        <w:pStyle w:val="Listenabsatz"/>
+        <w:numPr>
+          <w:ilvl w:val="0"/>
+          <w:numId w:val="9"/>
+        </w:numPr>
+        <w:spacing w:after="0"/>
+      </w:pPr>
+      <w:r>
+        <w:t>Die Leistungsfähigkeit eines Microchips verdoppelt sich alle 12-18 Monate.</w:t>
+      </w:r>
+    </w:p>
+    <w:p>
+      <w:pPr>
+        <w:pStyle w:val="Listenabsatz"/>
+        <w:numPr>
+          <w:ilvl w:val="0"/>
+          <w:numId w:val="9"/>
+        </w:numPr>
+        <w:spacing w:after="0"/>
+      </w:pPr>
+      <w:r>
+        <w:t>Die Anzahl der Transistoren pro Microchip steigt exponentiell über die Zeit.</w:t>
+      </w:r>
+    </w:p>
+    <w:p>
+      <w:pPr>
+        <w:spacing w:after="0"/>
+      </w:pPr>
+    </w:p>
+    <w:p>
+      <w:pPr>
+        <w:spacing w:after="0"/>
+        <w:rPr>
+          <w:u w:val="single"/>
+        </w:rPr>
+      </w:pPr>
+      <w:r>
+        <w:rPr>
+          <w:u w:val="single"/>
+        </w:rPr>
+        <w:t>Definition</w:t>
+      </w:r>
+      <w:r>
+        <w:rPr>
+          <w:u w:val="single"/>
+        </w:rPr>
+        <w:t>:</w:t>
+      </w:r>
+      <w:r>
+        <w:rPr>
+          <w:u w:val="single"/>
+        </w:rPr>
         <w:t xml:space="preserve"> </w:t>
       </w:r>
-      <w:r>
-        <w:rPr>
-          <w:b/>
-        </w:rPr>
-        <w:t>einer</w:t>
+      <w:proofErr w:type="gramStart"/>
+      <w:r>
+        <w:rPr>
+          <w:u w:val="single"/>
+        </w:rPr>
+        <w:t>Cloud Computing</w:t>
+      </w:r>
+      <w:proofErr w:type="gramEnd"/>
+      <w:r>
+        <w:rPr>
+          <w:u w:val="single"/>
+        </w:rPr>
+        <w:t xml:space="preserve">: </w:t>
+      </w:r>
+      <w:r>
+        <w:t>(Infrastruktur-</w:t>
+      </w:r>
+      <w:proofErr w:type="spellStart"/>
+      <w:r>
+        <w:t>aaS</w:t>
+      </w:r>
+      <w:proofErr w:type="spellEnd"/>
+      <w:r>
+        <w:t xml:space="preserve">, </w:t>
+      </w:r>
+      <w:proofErr w:type="spellStart"/>
+      <w:r>
+        <w:t>Platform-aaS</w:t>
+      </w:r>
+      <w:proofErr w:type="spellEnd"/>
+      <w:r>
+        <w:t>, Software-</w:t>
+      </w:r>
+      <w:proofErr w:type="spellStart"/>
+      <w:r>
+        <w:t>aaS</w:t>
+      </w:r>
+      <w:proofErr w:type="spellEnd"/>
+      <w:r>
+        <w:t>)</w:t>
+      </w:r>
+    </w:p>
+    <w:p>
+      <w:pPr>
+        <w:spacing w:after="0"/>
+      </w:pPr>
+      <w:r>
+        <w:t xml:space="preserve">IT-basiertes </w:t>
+      </w:r>
+      <w:r>
+        <w:rPr>
+          <w:b/>
+        </w:rPr>
+        <w:t>Bereitstellungsmodell</w:t>
+      </w:r>
+      <w:r>
+        <w:t xml:space="preserve">, bei dem </w:t>
+      </w:r>
+      <w:r>
+        <w:rPr>
+          <w:b/>
+        </w:rPr>
+        <w:t>Ressourcen</w:t>
+      </w:r>
+      <w:r>
+        <w:t xml:space="preserve">, sowohl in Form von </w:t>
+      </w:r>
+      <w:r>
+        <w:rPr>
+          <w:b/>
+        </w:rPr>
+        <w:t>Infrastruktur</w:t>
+      </w:r>
+      <w:r>
+        <w:t xml:space="preserve">, als auch </w:t>
+      </w:r>
+      <w:r>
+        <w:rPr>
+          <w:b/>
+        </w:rPr>
+        <w:t>Anwendungen</w:t>
+      </w:r>
+      <w:r>
+        <w:t xml:space="preserve"> und </w:t>
+      </w:r>
+      <w:r>
+        <w:rPr>
+          <w:b/>
+        </w:rPr>
+        <w:t>Daten</w:t>
+      </w:r>
+      <w:r>
+        <w:t xml:space="preserve">, als </w:t>
+      </w:r>
+      <w:r>
+        <w:rPr>
+          <w:b/>
+        </w:rPr>
+        <w:t>verteilter</w:t>
       </w:r>
       <w:r>
         <w:t xml:space="preserve"> </w:t>
@@ -303,68 +951,18 @@
         <w:rPr>
           <w:b/>
         </w:rPr>
-        <w:t>Innovation</w:t>
-      </w:r>
-      <w:r>
-        <w:t xml:space="preserve"> in einem sozialen System. Die Diffusion einer Innovation findet durch die </w:t>
-      </w:r>
-      <w:r>
-        <w:rPr>
-          <w:b/>
-        </w:rPr>
-        <w:t>Adoption</w:t>
-      </w:r>
-      <w:r>
-        <w:t xml:space="preserve"> (</w:t>
-      </w:r>
-      <w:r>
-        <w:rPr>
-          <w:b/>
-        </w:rPr>
-        <w:t>Annahme</w:t>
-      </w:r>
-      <w:r>
-        <w:t xml:space="preserve">) </w:t>
-      </w:r>
-      <w:r>
-        <w:rPr>
-          <w:b/>
-        </w:rPr>
-        <w:t>der</w:t>
-      </w:r>
-      <w:r>
-        <w:t xml:space="preserve"> </w:t>
-      </w:r>
-      <w:r>
-        <w:rPr>
-          <w:b/>
-        </w:rPr>
-        <w:t>Innovationen</w:t>
-      </w:r>
-      <w:r>
-        <w:t xml:space="preserve"> durch einzelne Individuen statt.</w:t>
-      </w:r>
-    </w:p>
-    <w:p>
-      <w:pPr>
-        <w:spacing w:after="0"/>
-      </w:pPr>
-      <w:r>
-        <w:t xml:space="preserve">Adoption einer Innovation sind die Käufer (der </w:t>
-      </w:r>
-      <w:proofErr w:type="spellStart"/>
-      <w:r>
-        <w:t>Kaufentscheindungsprozess</w:t>
-      </w:r>
-      <w:proofErr w:type="spellEnd"/>
-      <w:r>
-        <w:t xml:space="preserve"> bei neuen Produkten).</w:t>
-      </w:r>
-    </w:p>
-    <w:p>
-      <w:pPr>
-        <w:spacing w:after="0"/>
-      </w:pPr>
+        <w:t>Dienst</w:t>
+      </w:r>
+      <w:r>
+        <w:t xml:space="preserve"> über das Internet durch einen oder mehrere Leistungserbringer bereitgestellt werden.</w:t>
+      </w:r>
+    </w:p>
+    <w:p>
+      <w:pPr>
+        <w:spacing w:after="0"/>
+      </w:pPr>
+      <w:bookmarkStart w:id="0" w:name="_GoBack"/>
+      <w:bookmarkEnd w:id="0"/>
     </w:p>
     <w:p>
       <w:pPr>
@@ -376,10 +974,10 @@
           <w:lang w:eastAsia="de-DE"/>
         </w:rPr>
         <w:drawing>
-          <wp:inline distT="0" distB="0" distL="0" distR="0" wp14:anchorId="0C455D87" wp14:editId="15E60B58">
-            <wp:extent cx="3241963" cy="1410706"/>
+          <wp:inline distT="0" distB="0" distL="0" distR="0" wp14:anchorId="3AD3011C" wp14:editId="0D573D16">
+            <wp:extent cx="3378530" cy="2135379"/>
             <wp:effectExtent l="0" t="0" r="0" b="0"/>
-            <wp:docPr id="2" name="Grafik 2"/>
+            <wp:docPr id="3" name="Grafik 3"/>
             <wp:cNvGraphicFramePr>
               <a:graphicFrameLocks xmlns:a="http://schemas.openxmlformats.org/drawingml/2006/main" noChangeAspect="1"/>
             </wp:cNvGraphicFramePr>
@@ -399,654 +997,6 @@
                   <pic:spPr>
                     <a:xfrm>
                       <a:off x="0" y="0"/>
-                      <a:ext cx="3242632" cy="1410997"/>
-                    </a:xfrm>
-                    <a:prstGeom prst="rect">
-                      <a:avLst/>
-                    </a:prstGeom>
-                  </pic:spPr>
-                </pic:pic>
-              </a:graphicData>
-            </a:graphic>
-          </wp:inline>
-        </w:drawing>
-      </w:r>
-    </w:p>
-    <w:p>
-      <w:pPr>
-        <w:spacing w:after="0"/>
-        <w:rPr>
-          <w:u w:val="single"/>
-        </w:rPr>
-      </w:pPr>
-      <w:r>
-        <w:rPr>
-          <w:u w:val="single"/>
-        </w:rPr>
-        <w:t xml:space="preserve">Die </w:t>
-      </w:r>
-      <w:proofErr w:type="spellStart"/>
-      <w:r>
-        <w:rPr>
-          <w:u w:val="single"/>
-        </w:rPr>
-        <w:t>Diffsionstheorie</w:t>
-      </w:r>
-      <w:proofErr w:type="spellEnd"/>
-      <w:r>
-        <w:rPr>
-          <w:u w:val="single"/>
-        </w:rPr>
-        <w:t xml:space="preserve"> hat 4 Eckpunkte</w:t>
-      </w:r>
-    </w:p>
-    <w:p>
-      <w:pPr>
-        <w:pStyle w:val="Listenabsatz"/>
-        <w:numPr>
-          <w:ilvl w:val="0"/>
-          <w:numId w:val="7"/>
-        </w:numPr>
-        <w:spacing w:after="0"/>
-      </w:pPr>
-      <w:r>
-        <w:t>Innovation selbst</w:t>
-      </w:r>
-    </w:p>
-    <w:p>
-      <w:pPr>
-        <w:pStyle w:val="Listenabsatz"/>
-        <w:numPr>
-          <w:ilvl w:val="0"/>
-          <w:numId w:val="7"/>
-        </w:numPr>
-        <w:spacing w:after="0"/>
-      </w:pPr>
-      <w:r>
-        <w:t>Kommunikation über Kanäle</w:t>
-      </w:r>
-      <w:r>
-        <w:t xml:space="preserve"> (Verbindung der Adoptionseinheiten durch Kommunikationskanäle) Entweder Massenmedien oder Personale Kommunikation</w:t>
-      </w:r>
-    </w:p>
-    <w:p>
-      <w:pPr>
-        <w:pStyle w:val="Listenabsatz"/>
-        <w:numPr>
-          <w:ilvl w:val="0"/>
-          <w:numId w:val="7"/>
-        </w:numPr>
-        <w:spacing w:after="0"/>
-      </w:pPr>
-      <w:r>
-        <w:t xml:space="preserve">Zeit (Adoptionsrate beschreibt die Anzahl von </w:t>
-      </w:r>
-      <w:proofErr w:type="spellStart"/>
-      <w:r>
-        <w:t>Adoptern</w:t>
-      </w:r>
-      <w:proofErr w:type="spellEnd"/>
-      <w:r>
-        <w:t xml:space="preserve"> über Zeit)</w:t>
-      </w:r>
-    </w:p>
-    <w:p>
-      <w:pPr>
-        <w:pStyle w:val="Listenabsatz"/>
-        <w:numPr>
-          <w:ilvl w:val="0"/>
-          <w:numId w:val="7"/>
-        </w:numPr>
-        <w:spacing w:after="0"/>
-      </w:pPr>
-      <w:r>
-        <w:t>Soziale Systeme</w:t>
-      </w:r>
-      <w:r>
-        <w:t xml:space="preserve"> </w:t>
-      </w:r>
-    </w:p>
-    <w:p>
-      <w:pPr>
-        <w:spacing w:after="0"/>
-      </w:pPr>
-    </w:p>
-    <w:p>
-      <w:pPr>
-        <w:spacing w:after="0"/>
-        <w:rPr>
-          <w:u w:val="single"/>
-        </w:rPr>
-      </w:pPr>
-      <w:r>
-        <w:rPr>
-          <w:u w:val="single"/>
-        </w:rPr>
-        <w:t xml:space="preserve">5 Eigenschaften von Innovationen </w:t>
-      </w:r>
-      <w:r>
-        <w:rPr>
-          <w:u w:val="single"/>
-        </w:rPr>
-        <w:t>(beeinflussen die Adoption und die Diffusionsgeschwindigkeit</w:t>
-      </w:r>
-      <w:r>
-        <w:rPr>
-          <w:u w:val="single"/>
-        </w:rPr>
-        <w:t>)</w:t>
-      </w:r>
-    </w:p>
-    <w:p>
-      <w:pPr>
-        <w:pStyle w:val="Listenabsatz"/>
-        <w:numPr>
-          <w:ilvl w:val="0"/>
-          <w:numId w:val="5"/>
-        </w:numPr>
-        <w:spacing w:after="0"/>
-      </w:pPr>
-      <w:r>
-        <w:t>Komplexität</w:t>
-      </w:r>
-    </w:p>
-    <w:p>
-      <w:pPr>
-        <w:pStyle w:val="Listenabsatz"/>
-        <w:numPr>
-          <w:ilvl w:val="0"/>
-          <w:numId w:val="5"/>
-        </w:numPr>
-        <w:spacing w:after="0"/>
-      </w:pPr>
-      <w:r>
-        <w:t>Beobachtbarkeit</w:t>
-      </w:r>
-    </w:p>
-    <w:p>
-      <w:pPr>
-        <w:pStyle w:val="Listenabsatz"/>
-        <w:numPr>
-          <w:ilvl w:val="0"/>
-          <w:numId w:val="5"/>
-        </w:numPr>
-        <w:spacing w:after="0"/>
-      </w:pPr>
-      <w:r>
-        <w:lastRenderedPageBreak/>
-        <w:t>Kompatibilität</w:t>
-      </w:r>
-    </w:p>
-    <w:p>
-      <w:pPr>
-        <w:pStyle w:val="Listenabsatz"/>
-        <w:numPr>
-          <w:ilvl w:val="0"/>
-          <w:numId w:val="2"/>
-        </w:numPr>
-        <w:spacing w:after="0"/>
-      </w:pPr>
-      <w:r>
-        <w:t>Probierbarkeit</w:t>
-      </w:r>
-    </w:p>
-    <w:p>
-      <w:pPr>
-        <w:pStyle w:val="Listenabsatz"/>
-        <w:numPr>
-          <w:ilvl w:val="0"/>
-          <w:numId w:val="2"/>
-        </w:numPr>
-        <w:spacing w:after="0"/>
-      </w:pPr>
-      <w:r>
-        <w:t>Relativer Vorteil</w:t>
-      </w:r>
-    </w:p>
-    <w:p>
-      <w:pPr>
-        <w:spacing w:after="0"/>
-      </w:pPr>
-    </w:p>
-    <w:p>
-      <w:pPr>
-        <w:pStyle w:val="Listenabsatz"/>
-        <w:numPr>
-          <w:ilvl w:val="0"/>
-          <w:numId w:val="1"/>
-        </w:numPr>
-        <w:spacing w:after="0"/>
-        <w:rPr>
-          <w:color w:val="548DD4" w:themeColor="text2" w:themeTint="99"/>
-        </w:rPr>
-      </w:pPr>
-      <w:r>
-        <w:rPr>
-          <w:color w:val="548DD4" w:themeColor="text2" w:themeTint="99"/>
-        </w:rPr>
-        <w:t xml:space="preserve">Sie kennen Aufgaben und Rahmenbedingungen des </w:t>
-      </w:r>
-      <w:r>
-        <w:rPr>
-          <w:b/>
-          <w:color w:val="548DD4" w:themeColor="text2" w:themeTint="99"/>
-        </w:rPr>
-        <w:t>Managements</w:t>
-      </w:r>
-      <w:r>
-        <w:rPr>
-          <w:color w:val="548DD4" w:themeColor="text2" w:themeTint="99"/>
-        </w:rPr>
-        <w:t xml:space="preserve"> </w:t>
-      </w:r>
-      <w:r>
-        <w:rPr>
-          <w:b/>
-          <w:color w:val="548DD4" w:themeColor="text2" w:themeTint="99"/>
-        </w:rPr>
-        <w:t>der</w:t>
-      </w:r>
-      <w:r>
-        <w:rPr>
-          <w:color w:val="548DD4" w:themeColor="text2" w:themeTint="99"/>
-        </w:rPr>
-        <w:t xml:space="preserve"> </w:t>
-      </w:r>
-      <w:r>
-        <w:rPr>
-          <w:b/>
-          <w:color w:val="548DD4" w:themeColor="text2" w:themeTint="99"/>
-        </w:rPr>
-        <w:t>Verarbeitung</w:t>
-      </w:r>
-      <w:r>
-        <w:rPr>
-          <w:color w:val="548DD4" w:themeColor="text2" w:themeTint="99"/>
-        </w:rPr>
-        <w:t>.</w:t>
-      </w:r>
-    </w:p>
-    <w:p>
-      <w:pPr>
-        <w:spacing w:after="0"/>
-      </w:pPr>
-    </w:p>
-    <w:p>
-      <w:pPr>
-        <w:spacing w:after="0"/>
-        <w:rPr>
-          <w:u w:val="single"/>
-        </w:rPr>
-      </w:pPr>
-      <w:r>
-        <w:rPr>
-          <w:u w:val="single"/>
-        </w:rPr>
-        <w:t>Verarbeitungsmanagement</w:t>
-      </w:r>
-      <w:r>
-        <w:rPr>
-          <w:u w:val="single"/>
-        </w:rPr>
-        <w:t xml:space="preserve"> Folie 57</w:t>
-      </w:r>
-    </w:p>
-    <w:p>
-      <w:pPr>
-        <w:pStyle w:val="Listenabsatz"/>
-        <w:numPr>
-          <w:ilvl w:val="0"/>
-          <w:numId w:val="1"/>
-        </w:numPr>
-        <w:spacing w:after="0"/>
-      </w:pPr>
-      <w:r>
-        <w:t xml:space="preserve">Aufgaben: </w:t>
-      </w:r>
-      <w:r>
-        <w:rPr>
-          <w:b/>
-        </w:rPr>
-        <w:t>Organisation</w:t>
-      </w:r>
-      <w:r>
-        <w:t xml:space="preserve">, </w:t>
-      </w:r>
-      <w:r>
-        <w:rPr>
-          <w:b/>
-        </w:rPr>
-        <w:t>Steuerung</w:t>
-      </w:r>
-      <w:r>
-        <w:t xml:space="preserve"> und </w:t>
-      </w:r>
-      <w:r>
-        <w:rPr>
-          <w:b/>
-        </w:rPr>
-        <w:t>Kontrolle</w:t>
-      </w:r>
-      <w:r>
-        <w:t xml:space="preserve"> aller </w:t>
-      </w:r>
-      <w:r>
-        <w:rPr>
-          <w:b/>
-        </w:rPr>
-        <w:t>Daten</w:t>
-      </w:r>
-      <w:r>
-        <w:t xml:space="preserve"> und </w:t>
-      </w:r>
-      <w:r>
-        <w:rPr>
-          <w:b/>
-        </w:rPr>
-        <w:t>Informationen</w:t>
-      </w:r>
-      <w:r>
-        <w:t xml:space="preserve"> sowie deren </w:t>
-      </w:r>
-      <w:r>
-        <w:rPr>
-          <w:b/>
-        </w:rPr>
-        <w:t>Veränderungen</w:t>
-      </w:r>
-      <w:r>
-        <w:t xml:space="preserve"> (Transformation, Aggregation &amp; Spezifizierung) </w:t>
-      </w:r>
-    </w:p>
-    <w:p>
-      <w:pPr>
-        <w:pStyle w:val="Listenabsatz"/>
-        <w:numPr>
-          <w:ilvl w:val="0"/>
-          <w:numId w:val="1"/>
-        </w:numPr>
-        <w:spacing w:after="0"/>
-      </w:pPr>
-      <w:r>
-        <w:t>Herausforderungen</w:t>
-      </w:r>
-      <w:r>
-        <w:t xml:space="preserve">: finden eines </w:t>
-      </w:r>
-      <w:r>
-        <w:rPr>
-          <w:b/>
-        </w:rPr>
-        <w:t>Gleichgewichts</w:t>
-      </w:r>
-      <w:r>
-        <w:t xml:space="preserve"> zwischen nutzungsbedingten Verarbeitungsanforderungen und Möglichkeiten der Durchführung des Verarbeitungsbetriebs </w:t>
-      </w:r>
-    </w:p>
-    <w:p>
-      <w:pPr>
-        <w:spacing w:after="0"/>
-      </w:pPr>
-    </w:p>
-    <w:p>
-      <w:pPr>
-        <w:spacing w:after="0"/>
-        <w:rPr>
-          <w:u w:val="single"/>
-        </w:rPr>
-      </w:pPr>
-      <w:proofErr w:type="spellStart"/>
-      <w:r>
-        <w:rPr>
-          <w:u w:val="single"/>
-        </w:rPr>
-        <w:t>Moore’s</w:t>
-      </w:r>
-      <w:proofErr w:type="spellEnd"/>
-      <w:r>
-        <w:rPr>
-          <w:u w:val="single"/>
-        </w:rPr>
-        <w:t xml:space="preserve"> Law</w:t>
-      </w:r>
-    </w:p>
-    <w:p>
-      <w:pPr>
-        <w:spacing w:after="0"/>
-      </w:pPr>
-      <w:r>
-        <w:t xml:space="preserve">Die </w:t>
-      </w:r>
-      <w:r>
-        <w:t>Komplexität</w:t>
-      </w:r>
-      <w:r>
-        <w:t xml:space="preserve"> eines Komponenten verd</w:t>
-      </w:r>
-      <w:r>
-        <w:t>oppelt sich in einem 12 Monate-Z</w:t>
-      </w:r>
-      <w:r>
-        <w:t>yklus, während die Kosten sich um 30 - 50 Prozent verringern. (</w:t>
-      </w:r>
-      <w:proofErr w:type="spellStart"/>
-      <w:r>
-        <w:t>Bsp</w:t>
-      </w:r>
-      <w:proofErr w:type="spellEnd"/>
-      <w:r>
-        <w:t>: Verdoppelung der Transistoren auf Mikrochips)</w:t>
-      </w:r>
-    </w:p>
-    <w:p>
-      <w:pPr>
-        <w:spacing w:after="0"/>
-      </w:pPr>
-      <w:r>
-        <w:t>z.B.</w:t>
-      </w:r>
-      <w:r>
-        <w:t xml:space="preserve"> </w:t>
-      </w:r>
-    </w:p>
-    <w:p>
-      <w:pPr>
-        <w:pStyle w:val="Listenabsatz"/>
-        <w:numPr>
-          <w:ilvl w:val="0"/>
-          <w:numId w:val="9"/>
-        </w:numPr>
-        <w:spacing w:after="0"/>
-      </w:pPr>
-      <w:r>
-        <w:t xml:space="preserve">Die Leistungsfähigkeit eines </w:t>
-      </w:r>
-      <w:proofErr w:type="spellStart"/>
-      <w:r>
-        <w:t>Microchips</w:t>
-      </w:r>
-      <w:proofErr w:type="spellEnd"/>
-      <w:r>
-        <w:t xml:space="preserve"> verdoppelt sich alle 12-18 Monate.</w:t>
-      </w:r>
-    </w:p>
-    <w:p>
-      <w:pPr>
-        <w:pStyle w:val="Listenabsatz"/>
-        <w:numPr>
-          <w:ilvl w:val="0"/>
-          <w:numId w:val="9"/>
-        </w:numPr>
-        <w:spacing w:after="0"/>
-      </w:pPr>
-      <w:r>
-        <w:t xml:space="preserve">Die Anzahl der Transistoren pro </w:t>
-      </w:r>
-      <w:proofErr w:type="spellStart"/>
-      <w:r>
-        <w:t>Microchip</w:t>
-      </w:r>
-      <w:proofErr w:type="spellEnd"/>
-      <w:r>
-        <w:t xml:space="preserve"> steigt exponentiell über die Zeit.</w:t>
-      </w:r>
-    </w:p>
-    <w:p>
-      <w:pPr>
-        <w:spacing w:after="0"/>
-      </w:pPr>
-    </w:p>
-    <w:p>
-      <w:pPr>
-        <w:spacing w:after="0"/>
-        <w:rPr>
-          <w:u w:val="single"/>
-        </w:rPr>
-      </w:pPr>
-      <w:r>
-        <w:rPr>
-          <w:u w:val="single"/>
-        </w:rPr>
-        <w:t xml:space="preserve">Definition Cloud Computing: </w:t>
-      </w:r>
-      <w:r>
-        <w:t>(Infrastruktur-</w:t>
-      </w:r>
-      <w:proofErr w:type="spellStart"/>
-      <w:r>
-        <w:t>aaS</w:t>
-      </w:r>
-      <w:proofErr w:type="spellEnd"/>
-      <w:r>
-        <w:t xml:space="preserve">, </w:t>
-      </w:r>
-      <w:proofErr w:type="spellStart"/>
-      <w:r>
-        <w:t>Platform-aaS</w:t>
-      </w:r>
-      <w:proofErr w:type="spellEnd"/>
-      <w:r>
-        <w:t>, Software-</w:t>
-      </w:r>
-      <w:proofErr w:type="spellStart"/>
-      <w:r>
-        <w:t>aaS</w:t>
-      </w:r>
-      <w:proofErr w:type="spellEnd"/>
-      <w:r>
-        <w:t>)</w:t>
-      </w:r>
-    </w:p>
-    <w:p>
-      <w:pPr>
-        <w:spacing w:after="0"/>
-      </w:pPr>
-      <w:r>
-        <w:t xml:space="preserve">IT-basiertes </w:t>
-      </w:r>
-      <w:r>
-        <w:rPr>
-          <w:b/>
-        </w:rPr>
-        <w:t>Bereitstellungsmodell</w:t>
-      </w:r>
-      <w:r>
-        <w:t xml:space="preserve">, bei dem </w:t>
-      </w:r>
-      <w:r>
-        <w:rPr>
-          <w:b/>
-        </w:rPr>
-        <w:t>Ressourcen</w:t>
-      </w:r>
-      <w:r>
-        <w:t xml:space="preserve">, sowohl in Form von </w:t>
-      </w:r>
-      <w:r>
-        <w:rPr>
-          <w:b/>
-        </w:rPr>
-        <w:t>Infrastruktur</w:t>
-      </w:r>
-      <w:r>
-        <w:t xml:space="preserve">, als auch </w:t>
-      </w:r>
-      <w:r>
-        <w:rPr>
-          <w:b/>
-        </w:rPr>
-        <w:t>Anwendungen</w:t>
-      </w:r>
-      <w:r>
-        <w:t xml:space="preserve"> und </w:t>
-      </w:r>
-      <w:r>
-        <w:rPr>
-          <w:b/>
-        </w:rPr>
-        <w:t>Daten</w:t>
-      </w:r>
-      <w:r>
-        <w:t xml:space="preserve">, als </w:t>
-      </w:r>
-      <w:r>
-        <w:rPr>
-          <w:b/>
-        </w:rPr>
-        <w:t>verteilter</w:t>
-      </w:r>
-      <w:r>
-        <w:t xml:space="preserve"> </w:t>
-      </w:r>
-      <w:r>
-        <w:rPr>
-          <w:b/>
-        </w:rPr>
-        <w:t>Dienst</w:t>
-      </w:r>
-      <w:r>
-        <w:t xml:space="preserve"> über das Internet durch einen oder mehrere Leistungserbringer bereitgestellt werden.</w:t>
-      </w:r>
-    </w:p>
-    <w:p>
-      <w:pPr>
-        <w:spacing w:after="0"/>
-      </w:pPr>
-    </w:p>
-    <w:p>
-      <w:pPr>
-        <w:spacing w:after="0"/>
-      </w:pPr>
-      <w:bookmarkStart w:id="0" w:name="_GoBack"/>
-      <w:r>
-        <w:rPr>
-          <w:noProof/>
-          <w:lang w:eastAsia="de-DE"/>
-        </w:rPr>
-        <w:drawing>
-          <wp:inline distT="0" distB="0" distL="0" distR="0" wp14:anchorId="3AD3011C" wp14:editId="0D573D16">
-            <wp:extent cx="3378530" cy="2135379"/>
-            <wp:effectExtent l="0" t="0" r="0" b="0"/>
-            <wp:docPr id="3" name="Grafik 3"/>
-            <wp:cNvGraphicFramePr>
-              <a:graphicFrameLocks xmlns:a="http://schemas.openxmlformats.org/drawingml/2006/main" noChangeAspect="1"/>
-            </wp:cNvGraphicFramePr>
-            <a:graphic xmlns:a="http://schemas.openxmlformats.org/drawingml/2006/main">
-              <a:graphicData uri="http://schemas.openxmlformats.org/drawingml/2006/picture">
-                <pic:pic xmlns:pic="http://schemas.openxmlformats.org/drawingml/2006/picture">
-                  <pic:nvPicPr>
-                    <pic:cNvPr id="0" name=""/>
-                    <pic:cNvPicPr/>
-                  </pic:nvPicPr>
-                  <pic:blipFill>
-                    <a:blip r:embed="rId8"/>
-                    <a:stretch>
-                      <a:fillRect/>
-                    </a:stretch>
-                  </pic:blipFill>
-                  <pic:spPr>
-                    <a:xfrm>
-                      <a:off x="0" y="0"/>
                       <a:ext cx="3380824" cy="2136829"/>
                     </a:xfrm>
                     <a:prstGeom prst="rect">
@@ -1059,7 +1009,6 @@
           </wp:inline>
         </w:drawing>
       </w:r>
-      <w:bookmarkEnd w:id="0"/>
     </w:p>
     <w:sectPr>
       <w:pgSz w:w="11906" w:h="16838"/>
@@ -1072,8 +1021,8 @@
 </file>
 
 <file path=word/numbering.xml><?xml version="1.0" encoding="utf-8"?>
-<w:numbering xmlns:wpc="http://schemas.microsoft.com/office/word/2010/wordprocessingCanvas" xmlns:mc="http://schemas.openxmlformats.org/markup-compatibility/2006" xmlns:o="urn:schemas-microsoft-com:office:office" xmlns:r="http://schemas.openxmlformats.org/officeDocument/2006/relationships" xmlns:m="http://schemas.openxmlformats.org/officeDocument/2006/math" xmlns:v="urn:schemas-microsoft-com:vml" xmlns:wp14="http://schemas.microsoft.com/office/word/2010/wordprocessingDrawing" xmlns:wp="http://schemas.openxmlformats.org/drawingml/2006/wordprocessingDrawing" xmlns:w10="urn:schemas-microsoft-com:office:word" xmlns:w="http://schemas.openxmlformats.org/wordprocessingml/2006/main" xmlns:w14="http://schemas.microsoft.com/office/word/2010/wordml" xmlns:wpg="http://schemas.microsoft.com/office/word/2010/wordprocessingGroup" xmlns:wpi="http://schemas.microsoft.com/office/word/2010/wordprocessingInk" xmlns:wne="http://schemas.microsoft.com/office/word/2006/wordml" xmlns:wps="http://schemas.microsoft.com/office/word/2010/wordprocessingShape" mc:Ignorable="w14 wp14">
-  <w:abstractNum w:abstractNumId="0">
+<w:numbering xmlns:wpc="http://schemas.microsoft.com/office/word/2010/wordprocessingCanvas" xmlns:cx="http://schemas.microsoft.com/office/drawing/2014/chartex" xmlns:cx1="http://schemas.microsoft.com/office/drawing/2015/9/8/chartex" xmlns:cx2="http://schemas.microsoft.com/office/drawing/2015/10/21/chartex" xmlns:cx3="http://schemas.microsoft.com/office/drawing/2016/5/9/chartex" xmlns:cx4="http://schemas.microsoft.com/office/drawing/2016/5/10/chartex" xmlns:cx5="http://schemas.microsoft.com/office/drawing/2016/5/11/chartex" xmlns:cx6="http://schemas.microsoft.com/office/drawing/2016/5/12/chartex" xmlns:cx7="http://schemas.microsoft.com/office/drawing/2016/5/13/chartex" xmlns:cx8="http://schemas.microsoft.com/office/drawing/2016/5/14/chartex" xmlns:mc="http://schemas.openxmlformats.org/markup-compatibility/2006" xmlns:aink="http://schemas.microsoft.com/office/drawing/2016/ink" xmlns:am3d="http://schemas.microsoft.com/office/drawing/2017/model3d" xmlns:o="urn:schemas-microsoft-com:office:office" xmlns:r="http://schemas.openxmlformats.org/officeDocument/2006/relationships" xmlns:m="http://schemas.openxmlformats.org/officeDocument/2006/math" xmlns:v="urn:schemas-microsoft-com:vml" xmlns:wp14="http://schemas.microsoft.com/office/word/2010/wordprocessingDrawing" xmlns:wp="http://schemas.openxmlformats.org/drawingml/2006/wordprocessingDrawing" xmlns:w10="urn:schemas-microsoft-com:office:word" xmlns:w="http://schemas.openxmlformats.org/wordprocessingml/2006/main" xmlns:w14="http://schemas.microsoft.com/office/word/2010/wordml" xmlns:w15="http://schemas.microsoft.com/office/word/2012/wordml" xmlns:w16cid="http://schemas.microsoft.com/office/word/2016/wordml/cid" xmlns:w16se="http://schemas.microsoft.com/office/word/2015/wordml/symex" xmlns:wpg="http://schemas.microsoft.com/office/word/2010/wordprocessingGroup" xmlns:wpi="http://schemas.microsoft.com/office/word/2010/wordprocessingInk" xmlns:wne="http://schemas.microsoft.com/office/word/2006/wordml" xmlns:wps="http://schemas.microsoft.com/office/word/2010/wordprocessingShape" mc:Ignorable="w14 w15 w16se w16cid wp14">
+  <w:abstractNum w:abstractNumId="0" w15:restartNumberingAfterBreak="0">
     <w:nsid w:val="1E9311D3"/>
     <w:multiLevelType w:val="hybridMultilevel"/>
     <w:tmpl w:val="DD14F8EA"/>
@@ -1186,7 +1135,7 @@
       </w:rPr>
     </w:lvl>
   </w:abstractNum>
-  <w:abstractNum w:abstractNumId="1">
+  <w:abstractNum w:abstractNumId="1" w15:restartNumberingAfterBreak="0">
     <w:nsid w:val="20201FBB"/>
     <w:multiLevelType w:val="hybridMultilevel"/>
     <w:tmpl w:val="56068B4C"/>
@@ -1275,7 +1224,7 @@
       </w:pPr>
     </w:lvl>
   </w:abstractNum>
-  <w:abstractNum w:abstractNumId="2">
+  <w:abstractNum w:abstractNumId="2" w15:restartNumberingAfterBreak="0">
     <w:nsid w:val="237736B9"/>
     <w:multiLevelType w:val="hybridMultilevel"/>
     <w:tmpl w:val="CBB44074"/>
@@ -1388,7 +1337,7 @@
       </w:rPr>
     </w:lvl>
   </w:abstractNum>
-  <w:abstractNum w:abstractNumId="3">
+  <w:abstractNum w:abstractNumId="3" w15:restartNumberingAfterBreak="0">
     <w:nsid w:val="346842D0"/>
     <w:multiLevelType w:val="hybridMultilevel"/>
     <w:tmpl w:val="B23E7310"/>
@@ -1474,7 +1423,7 @@
       </w:pPr>
     </w:lvl>
   </w:abstractNum>
-  <w:abstractNum w:abstractNumId="4">
+  <w:abstractNum w:abstractNumId="4" w15:restartNumberingAfterBreak="0">
     <w:nsid w:val="470834C1"/>
     <w:multiLevelType w:val="hybridMultilevel"/>
     <w:tmpl w:val="0E2ACB12"/>
@@ -1560,7 +1509,7 @@
       </w:pPr>
     </w:lvl>
   </w:abstractNum>
-  <w:abstractNum w:abstractNumId="5">
+  <w:abstractNum w:abstractNumId="5" w15:restartNumberingAfterBreak="0">
     <w:nsid w:val="4F4147A6"/>
     <w:multiLevelType w:val="hybridMultilevel"/>
     <w:tmpl w:val="FCFABB96"/>
@@ -1646,7 +1595,7 @@
       </w:pPr>
     </w:lvl>
   </w:abstractNum>
-  <w:abstractNum w:abstractNumId="6">
+  <w:abstractNum w:abstractNumId="6" w15:restartNumberingAfterBreak="0">
     <w:nsid w:val="66465D74"/>
     <w:multiLevelType w:val="hybridMultilevel"/>
     <w:tmpl w:val="EF80808E"/>
@@ -1759,10 +1708,10 @@
       </w:rPr>
     </w:lvl>
   </w:abstractNum>
-  <w:abstractNum w:abstractNumId="7">
+  <w:abstractNum w:abstractNumId="7" w15:restartNumberingAfterBreak="0">
     <w:nsid w:val="6C4D10B6"/>
     <w:multiLevelType w:val="hybridMultilevel"/>
-    <w:tmpl w:val="ACA604C2"/>
+    <w:tmpl w:val="078A8BF4"/>
     <w:lvl w:ilvl="0" w:tplc="0407000F">
       <w:start w:val="1"/>
       <w:numFmt w:val="decimal"/>
@@ -1845,7 +1794,7 @@
       </w:pPr>
     </w:lvl>
   </w:abstractNum>
-  <w:abstractNum w:abstractNumId="8">
+  <w:abstractNum w:abstractNumId="8" w15:restartNumberingAfterBreak="0">
     <w:nsid w:val="781506A3"/>
     <w:multiLevelType w:val="hybridMultilevel"/>
     <w:tmpl w:val="AE6C085E"/>
@@ -1962,7 +1911,7 @@
 </file>
 
 <file path=word/styles.xml><?xml version="1.0" encoding="utf-8"?>
-<w:styles xmlns:mc="http://schemas.openxmlformats.org/markup-compatibility/2006" xmlns:r="http://schemas.openxmlformats.org/officeDocument/2006/relationships" xmlns:w="http://schemas.openxmlformats.org/wordprocessingml/2006/main" xmlns:w14="http://schemas.microsoft.com/office/word/2010/wordml" mc:Ignorable="w14">
+<w:styles xmlns:mc="http://schemas.openxmlformats.org/markup-compatibility/2006" xmlns:r="http://schemas.openxmlformats.org/officeDocument/2006/relationships" xmlns:w="http://schemas.openxmlformats.org/wordprocessingml/2006/main" xmlns:w14="http://schemas.microsoft.com/office/word/2010/wordml" xmlns:w15="http://schemas.microsoft.com/office/word/2012/wordml" xmlns:w16cid="http://schemas.microsoft.com/office/word/2016/wordml/cid" xmlns:w16se="http://schemas.microsoft.com/office/word/2015/wordml/symex" mc:Ignorable="w14 w15 w16se w16cid">
   <w:docDefaults>
     <w:rPrDefault>
       <w:rPr>
@@ -1978,375 +1927,382 @@
       </w:pPr>
     </w:pPrDefault>
   </w:docDefaults>
-  <w:latentStyles w:defLockedState="0" w:defUIPriority="99" w:defSemiHidden="1" w:defUnhideWhenUsed="1" w:defQFormat="0" w:count="267">
-    <w:lsdException w:name="Normal" w:semiHidden="0" w:uiPriority="0" w:unhideWhenUsed="0" w:qFormat="1"/>
-    <w:lsdException w:name="heading 1" w:semiHidden="0" w:uiPriority="9" w:unhideWhenUsed="0" w:qFormat="1"/>
-    <w:lsdException w:name="heading 2" w:uiPriority="9" w:qFormat="1"/>
-    <w:lsdException w:name="heading 3" w:uiPriority="9" w:qFormat="1"/>
-    <w:lsdException w:name="heading 4" w:uiPriority="9" w:qFormat="1"/>
-    <w:lsdException w:name="heading 5" w:uiPriority="9" w:qFormat="1"/>
-    <w:lsdException w:name="heading 6" w:uiPriority="9" w:qFormat="1"/>
-    <w:lsdException w:name="heading 7" w:uiPriority="9" w:qFormat="1"/>
-    <w:lsdException w:name="heading 8" w:uiPriority="9" w:qFormat="1"/>
-    <w:lsdException w:name="heading 9" w:uiPriority="9" w:qFormat="1"/>
-    <w:lsdException w:name="toc 1" w:uiPriority="39"/>
-    <w:lsdException w:name="toc 2" w:uiPriority="39"/>
-    <w:lsdException w:name="toc 3" w:uiPriority="39"/>
-    <w:lsdException w:name="toc 4" w:uiPriority="39"/>
-    <w:lsdException w:name="toc 5" w:uiPriority="39"/>
-    <w:lsdException w:name="toc 6" w:uiPriority="39"/>
-    <w:lsdException w:name="toc 7" w:uiPriority="39"/>
-    <w:lsdException w:name="toc 8" w:uiPriority="39"/>
-    <w:lsdException w:name="toc 9" w:uiPriority="39"/>
-    <w:lsdException w:name="caption" w:uiPriority="35" w:qFormat="1"/>
-    <w:lsdException w:name="Title" w:semiHidden="0" w:uiPriority="10" w:unhideWhenUsed="0" w:qFormat="1"/>
-    <w:lsdException w:name="Default Paragraph Font" w:uiPriority="1"/>
-    <w:lsdException w:name="Subtitle" w:semiHidden="0" w:uiPriority="11" w:unhideWhenUsed="0" w:qFormat="1"/>
-    <w:lsdException w:name="Strong" w:semiHidden="0" w:uiPriority="22" w:unhideWhenUsed="0" w:qFormat="1"/>
-    <w:lsdException w:name="Emphasis" w:semiHidden="0" w:uiPriority="20" w:unhideWhenUsed="0" w:qFormat="1"/>
-    <w:lsdException w:name="Table Grid" w:semiHidden="0" w:uiPriority="59" w:unhideWhenUsed="0"/>
-    <w:lsdException w:name="Placeholder Text" w:unhideWhenUsed="0"/>
-    <w:lsdException w:name="No Spacing" w:semiHidden="0" w:uiPriority="1" w:unhideWhenUsed="0" w:qFormat="1"/>
-    <w:lsdException w:name="Light Shading" w:semiHidden="0" w:uiPriority="60" w:unhideWhenUsed="0"/>
-    <w:lsdException w:name="Light List" w:semiHidden="0" w:uiPriority="61" w:unhideWhenUsed="0"/>
-    <w:lsdException w:name="Light Grid" w:semiHidden="0" w:uiPriority="62" w:unhideWhenUsed="0"/>
-    <w:lsdException w:name="Medium Shading 1" w:semiHidden="0" w:uiPriority="63" w:unhideWhenUsed="0"/>
-    <w:lsdException w:name="Medium Shading 2" w:semiHidden="0" w:uiPriority="64" w:unhideWhenUsed="0"/>
-    <w:lsdException w:name="Medium List 1" w:semiHidden="0" w:uiPriority="65" w:unhideWhenUsed="0"/>
-    <w:lsdException w:name="Medium List 2" w:semiHidden="0" w:uiPriority="66" w:unhideWhenUsed="0"/>
-    <w:lsdException w:name="Medium Grid 1" w:semiHidden="0" w:uiPriority="67" w:unhideWhenUsed="0"/>
-    <w:lsdException w:name="Medium Grid 2" w:semiHidden="0" w:uiPriority="68" w:unhideWhenUsed="0"/>
-    <w:lsdException w:name="Medium Grid 3" w:semiHidden="0" w:uiPriority="69" w:unhideWhenUsed="0"/>
-    <w:lsdException w:name="Dark List" w:semiHidden="0" w:uiPriority="70" w:unhideWhenUsed="0"/>
-    <w:lsdException w:name="Colorful Shading" w:semiHidden="0" w:uiPriority="71" w:unhideWhenUsed="0"/>
-    <w:lsdException w:name="Colorful List" w:semiHidden="0" w:uiPriority="72" w:unhideWhenUsed="0"/>
-    <w:lsdException w:name="Colorful Grid" w:semiHidden="0" w:uiPriority="73" w:unhideWhenUsed="0"/>
-    <w:lsdException w:name="Light Shading Accent 1" w:semiHidden="0" w:uiPriority="60" w:unhideWhenUsed="0"/>
-    <w:lsdException w:name="Light List Accent 1" w:semiHidden="0" w:uiPriority="61" w:unhideWhenUsed="0"/>
-    <w:lsdException w:name="Light Grid Accent 1" w:semiHidden="0" w:uiPriority="62" w:unhideWhenUsed="0"/>
-    <w:lsdException w:name="Medium Shading 1 Accent 1" w:semiHidden="0" w:uiPriority="63" w:unhideWhenUsed="0"/>
-    <w:lsdException w:name="Medium Shading 2 Accent 1" w:semiHidden="0" w:uiPriority="64" w:unhideWhenUsed="0"/>
-    <w:lsdException w:name="Medium List 1 Accent 1" w:semiHidden="0" w:uiPriority="65" w:unhideWhenUsed="0"/>
-    <w:lsdException w:name="Revision" w:unhideWhenUsed="0"/>
-    <w:lsdException w:name="List Paragraph" w:semiHidden="0" w:uiPriority="34" w:unhideWhenUsed="0" w:qFormat="1"/>
-    <w:lsdException w:name="Quote" w:semiHidden="0" w:uiPriority="29" w:unhideWhenUsed="0" w:qFormat="1"/>
-    <w:lsdException w:name="Intense Quote" w:semiHidden="0" w:uiPriority="30" w:unhideWhenUsed="0" w:qFormat="1"/>
-    <w:lsdException w:name="Medium List 2 Accent 1" w:semiHidden="0" w:uiPriority="66" w:unhideWhenUsed="0"/>
-    <w:lsdException w:name="Medium Grid 1 Accent 1" w:semiHidden="0" w:uiPriority="67" w:unhideWhenUsed="0"/>
-    <w:lsdException w:name="Medium Grid 2 Accent 1" w:semiHidden="0" w:uiPriority="68" w:unhideWhenUsed="0"/>
-    <w:lsdException w:name="Medium Grid 3 Accent 1" w:semiHidden="0" w:uiPriority="69" w:unhideWhenUsed="0"/>
-    <w:lsdException w:name="Dark List Accent 1" w:semiHidden="0" w:uiPriority="70" w:unhideWhenUsed="0"/>
-    <w:lsdException w:name="Colorful Shading Accent 1" w:semiHidden="0" w:uiPriority="71" w:unhideWhenUsed="0"/>
-    <w:lsdException w:name="Colorful List Accent 1" w:semiHidden="0" w:uiPriority="72" w:unhideWhenUsed="0"/>
-    <w:lsdException w:name="Colorful Grid Accent 1" w:semiHidden="0" w:uiPriority="73" w:unhideWhenUsed="0"/>
-    <w:lsdException w:name="Light Shading Accent 2" w:semiHidden="0" w:uiPriority="60" w:unhideWhenUsed="0"/>
-    <w:lsdException w:name="Light List Accent 2" w:semiHidden="0" w:uiPriority="61" w:unhideWhenUsed="0"/>
-    <w:lsdException w:name="Light Grid Accent 2" w:semiHidden="0" w:uiPriority="62" w:unhideWhenUsed="0"/>
-    <w:lsdException w:name="Medium Shading 1 Accent 2" w:semiHidden="0" w:uiPriority="63" w:unhideWhenUsed="0"/>
-    <w:lsdException w:name="Medium Shading 2 Accent 2" w:semiHidden="0" w:uiPriority="64" w:unhideWhenUsed="0"/>
-    <w:lsdException w:name="Medium List 1 Accent 2" w:semiHidden="0" w:uiPriority="65" w:unhideWhenUsed="0"/>
-    <w:lsdException w:name="Medium List 2 Accent 2" w:semiHidden="0" w:uiPriority="66" w:unhideWhenUsed="0"/>
-    <w:lsdException w:name="Medium Grid 1 Accent 2" w:semiHidden="0" w:uiPriority="67" w:unhideWhenUsed="0"/>
-    <w:lsdException w:name="Medium Grid 2 Accent 2" w:semiHidden="0" w:uiPriority="68" w:unhideWhenUsed="0"/>
-    <w:lsdException w:name="Medium Grid 3 Accent 2" w:semiHidden="0" w:uiPriority="69" w:unhideWhenUsed="0"/>
-    <w:lsdException w:name="Dark List Accent 2" w:semiHidden="0" w:uiPriority="70" w:unhideWhenUsed="0"/>
-    <w:lsdException w:name="Colorful Shading Accent 2" w:semiHidden="0" w:uiPriority="71" w:unhideWhenUsed="0"/>
-    <w:lsdException w:name="Colorful List Accent 2" w:semiHidden="0" w:uiPriority="72" w:unhideWhenUsed="0"/>
-    <w:lsdException w:name="Colorful Grid Accent 2" w:semiHidden="0" w:uiPriority="73" w:unhideWhenUsed="0"/>
-    <w:lsdException w:name="Light Shading Accent 3" w:semiHidden="0" w:uiPriority="60" w:unhideWhenUsed="0"/>
-    <w:lsdException w:name="Light List Accent 3" w:semiHidden="0" w:uiPriority="61" w:unhideWhenUsed="0"/>
-    <w:lsdException w:name="Light Grid Accent 3" w:semiHidden="0" w:uiPriority="62" w:unhideWhenUsed="0"/>
-    <w:lsdException w:name="Medium Shading 1 Accent 3" w:semiHidden="0" w:uiPriority="63" w:unhideWhenUsed="0"/>
-    <w:lsdException w:name="Medium Shading 2 Accent 3" w:semiHidden="0" w:uiPriority="64" w:unhideWhenUsed="0"/>
-    <w:lsdException w:name="Medium List 1 Accent 3" w:semiHidden="0" w:uiPriority="65" w:unhideWhenUsed="0"/>
-    <w:lsdException w:name="Medium List 2 Accent 3" w:semiHidden="0" w:uiPriority="66" w:unhideWhenUsed="0"/>
-    <w:lsdException w:name="Medium Grid 1 Accent 3" w:semiHidden="0" w:uiPriority="67" w:unhideWhenUsed="0"/>
-    <w:lsdException w:name="Medium Grid 2 Accent 3" w:semiHidden="0" w:uiPriority="68" w:unhideWhenUsed="0"/>
-    <w:lsdException w:name="Medium Grid 3 Accent 3" w:semiHidden="0" w:uiPriority="69" w:unhideWhenUsed="0"/>
-    <w:lsdException w:name="Dark List Accent 3" w:semiHidden="0" w:uiPriority="70" w:unhideWhenUsed="0"/>
-    <w:lsdException w:name="Colorful Shading Accent 3" w:semiHidden="0" w:uiPriority="71" w:unhideWhenUsed="0"/>
-    <w:lsdException w:name="Colorful List Accent 3" w:semiHidden="0" w:uiPriority="72" w:unhideWhenUsed="0"/>
-    <w:lsdException w:name="Colorful Grid Accent 3" w:semiHidden="0" w:uiPriority="73" w:unhideWhenUsed="0"/>
-    <w:lsdException w:name="Light Shading Accent 4" w:semiHidden="0" w:uiPriority="60" w:unhideWhenUsed="0"/>
-    <w:lsdException w:name="Light List Accent 4" w:semiHidden="0" w:uiPriority="61" w:unhideWhenUsed="0"/>
-    <w:lsdException w:name="Light Grid Accent 4" w:semiHidden="0" w:uiPriority="62" w:unhideWhenUsed="0"/>
-    <w:lsdException w:name="Medium Shading 1 Accent 4" w:semiHidden="0" w:uiPriority="63" w:unhideWhenUsed="0"/>
-    <w:lsdException w:name="Medium Shading 2 Accent 4" w:semiHidden="0" w:uiPriority="64" w:unhideWhenUsed="0"/>
-    <w:lsdException w:name="Medium List 1 Accent 4" w:semiHidden="0" w:uiPriority="65" w:unhideWhenUsed="0"/>
-    <w:lsdException w:name="Medium List 2 Accent 4" w:semiHidden="0" w:uiPriority="66" w:unhideWhenUsed="0"/>
-    <w:lsdException w:name="Medium Grid 1 Accent 4" w:semiHidden="0" w:uiPriority="67" w:unhideWhenUsed="0"/>
-    <w:lsdException w:name="Medium Grid 2 Accent 4" w:semiHidden="0" w:uiPriority="68" w:unhideWhenUsed="0"/>
-    <w:lsdException w:name="Medium Grid 3 Accent 4" w:semiHidden="0" w:uiPriority="69" w:unhideWhenUsed="0"/>
-    <w:lsdException w:name="Dark List Accent 4" w:semiHidden="0" w:uiPriority="70" w:unhideWhenUsed="0"/>
-    <w:lsdException w:name="Colorful Shading Accent 4" w:semiHidden="0" w:uiPriority="71" w:unhideWhenUsed="0"/>
-    <w:lsdException w:name="Colorful List Accent 4" w:semiHidden="0" w:uiPriority="72" w:unhideWhenUsed="0"/>
-    <w:lsdException w:name="Colorful Grid Accent 4" w:semiHidden="0" w:uiPriority="73" w:unhideWhenUsed="0"/>
-    <w:lsdException w:name="Light Shading Accent 5" w:semiHidden="0" w:uiPriority="60" w:unhideWhenUsed="0"/>
-    <w:lsdException w:name="Light List Accent 5" w:semiHidden="0" w:uiPriority="61" w:unhideWhenUsed="0"/>
-    <w:lsdException w:name="Light Grid Accent 5" w:semiHidden="0" w:uiPriority="62" w:unhideWhenUsed="0"/>
-    <w:lsdException w:name="Medium Shading 1 Accent 5" w:semiHidden="0" w:uiPriority="63" w:unhideWhenUsed="0"/>
-    <w:lsdException w:name="Medium Shading 2 Accent 5" w:semiHidden="0" w:uiPriority="64" w:unhideWhenUsed="0"/>
-    <w:lsdException w:name="Medium List 1 Accent 5" w:semiHidden="0" w:uiPriority="65" w:unhideWhenUsed="0"/>
-    <w:lsdException w:name="Medium List 2 Accent 5" w:semiHidden="0" w:uiPriority="66" w:unhideWhenUsed="0"/>
-    <w:lsdException w:name="Medium Grid 1 Accent 5" w:semiHidden="0" w:uiPriority="67" w:unhideWhenUsed="0"/>
-    <w:lsdException w:name="Medium Grid 2 Accent 5" w:semiHidden="0" w:uiPriority="68" w:unhideWhenUsed="0"/>
-    <w:lsdException w:name="Medium Grid 3 Accent 5" w:semiHidden="0" w:uiPriority="69" w:unhideWhenUsed="0"/>
-    <w:lsdException w:name="Dark List Accent 5" w:semiHidden="0" w:uiPriority="70" w:unhideWhenUsed="0"/>
-    <w:lsdException w:name="Colorful Shading Accent 5" w:semiHidden="0" w:uiPriority="71" w:unhideWhenUsed="0"/>
-    <w:lsdException w:name="Colorful List Accent 5" w:semiHidden="0" w:uiPriority="72" w:unhideWhenUsed="0"/>
-    <w:lsdException w:name="Colorful Grid Accent 5" w:semiHidden="0" w:uiPriority="73" w:unhideWhenUsed="0"/>
-    <w:lsdException w:name="Light Shading Accent 6" w:semiHidden="0" w:uiPriority="60" w:unhideWhenUsed="0"/>
-    <w:lsdException w:name="Light List Accent 6" w:semiHidden="0" w:uiPriority="61" w:unhideWhenUsed="0"/>
-    <w:lsdException w:name="Light Grid Accent 6" w:semiHidden="0" w:uiPriority="62" w:unhideWhenUsed="0"/>
-    <w:lsdException w:name="Medium Shading 1 Accent 6" w:semiHidden="0" w:uiPriority="63" w:unhideWhenUsed="0"/>
-    <w:lsdException w:name="Medium Shading 2 Accent 6" w:semiHidden="0" w:uiPriority="64" w:unhideWhenUsed="0"/>
-    <w:lsdException w:name="Medium List 1 Accent 6" w:semiHidden="0" w:uiPriority="65" w:unhideWhenUsed="0"/>
-    <w:lsdException w:name="Medium List 2 Accent 6" w:semiHidden="0" w:uiPriority="66" w:unhideWhenUsed="0"/>
-    <w:lsdException w:name="Medium Grid 1 Accent 6" w:semiHidden="0" w:uiPriority="67" w:unhideWhenUsed="0"/>
-    <w:lsdException w:name="Medium Grid 2 Accent 6" w:semiHidden="0" w:uiPriority="68" w:unhideWhenUsed="0"/>
-    <w:lsdException w:name="Medium Grid 3 Accent 6" w:semiHidden="0" w:uiPriority="69" w:unhideWhenUsed="0"/>
-    <w:lsdException w:name="Dark List Accent 6" w:semiHidden="0" w:uiPriority="70" w:unhideWhenUsed="0"/>
-    <w:lsdException w:name="Colorful Shading Accent 6" w:semiHidden="0" w:uiPriority="71" w:unhideWhenUsed="0"/>
-    <w:lsdException w:name="Colorful List Accent 6" w:semiHidden="0" w:uiPriority="72" w:unhideWhenUsed="0"/>
-    <w:lsdException w:name="Colorful Grid Accent 6" w:semiHidden="0" w:uiPriority="73" w:unhideWhenUsed="0"/>
-    <w:lsdException w:name="Subtle Emphasis" w:semiHidden="0" w:uiPriority="19" w:unhideWhenUsed="0" w:qFormat="1"/>
-    <w:lsdException w:name="Intense Emphasis" w:semiHidden="0" w:uiPriority="21" w:unhideWhenUsed="0" w:qFormat="1"/>
-    <w:lsdException w:name="Subtle Reference" w:semiHidden="0" w:uiPriority="31" w:unhideWhenUsed="0" w:qFormat="1"/>
-    <w:lsdException w:name="Intense Reference" w:semiHidden="0" w:uiPriority="32" w:unhideWhenUsed="0" w:qFormat="1"/>
-    <w:lsdException w:name="Book Title" w:semiHidden="0" w:uiPriority="33" w:unhideWhenUsed="0" w:qFormat="1"/>
-    <w:lsdException w:name="Bibliography" w:uiPriority="37"/>
-    <w:lsdException w:name="TOC Heading" w:uiPriority="39" w:qFormat="1"/>
-  </w:latentStyles>
-  <w:style w:type="paragraph" w:default="1" w:styleId="Standard">
-    <w:name w:val="Normal"/>
-    <w:qFormat/>
-  </w:style>
-  <w:style w:type="character" w:default="1" w:styleId="Absatz-Standardschriftart">
-    <w:name w:val="Default Paragraph Font"/>
-    <w:uiPriority w:val="1"/>
-    <w:semiHidden/>
-    <w:unhideWhenUsed/>
-  </w:style>
-  <w:style w:type="table" w:default="1" w:styleId="NormaleTabelle">
-    <w:name w:val="Normal Table"/>
-    <w:uiPriority w:val="99"/>
-    <w:semiHidden/>
-    <w:unhideWhenUsed/>
-    <w:tblPr>
-      <w:tblInd w:w="0" w:type="dxa"/>
-      <w:tblCellMar>
-        <w:top w:w="0" w:type="dxa"/>
-        <w:left w:w="108" w:type="dxa"/>
-        <w:bottom w:w="0" w:type="dxa"/>
-        <w:right w:w="108" w:type="dxa"/>
-      </w:tblCellMar>
-    </w:tblPr>
-  </w:style>
-  <w:style w:type="numbering" w:default="1" w:styleId="KeineListe">
-    <w:name w:val="No List"/>
-    <w:uiPriority w:val="99"/>
-    <w:semiHidden/>
-    <w:unhideWhenUsed/>
-  </w:style>
-  <w:style w:type="paragraph" w:styleId="Listenabsatz">
-    <w:name w:val="List Paragraph"/>
-    <w:basedOn w:val="Standard"/>
-    <w:uiPriority w:val="34"/>
-    <w:qFormat/>
-    <w:rsid w:val="008F2448"/>
-    <w:pPr>
-      <w:ind w:left="720"/>
-      <w:contextualSpacing/>
-    </w:pPr>
-  </w:style>
-  <w:style w:type="paragraph" w:styleId="Sprechblasentext">
-    <w:name w:val="Balloon Text"/>
-    <w:basedOn w:val="Standard"/>
-    <w:link w:val="SprechblasentextZchn"/>
-    <w:uiPriority w:val="99"/>
-    <w:semiHidden/>
-    <w:unhideWhenUsed/>
-    <w:rsid w:val="008F2448"/>
-    <w:pPr>
-      <w:spacing w:after="0" w:line="240" w:lineRule="auto"/>
-    </w:pPr>
-    <w:rPr>
-      <w:rFonts w:ascii="Tahoma" w:hAnsi="Tahoma" w:cs="Tahoma"/>
-      <w:sz w:val="16"/>
-      <w:szCs w:val="16"/>
-    </w:rPr>
-  </w:style>
-  <w:style w:type="character" w:customStyle="1" w:styleId="SprechblasentextZchn">
-    <w:name w:val="Sprechblasentext Zchn"/>
-    <w:basedOn w:val="Absatz-Standardschriftart"/>
-    <w:link w:val="Sprechblasentext"/>
-    <w:uiPriority w:val="99"/>
-    <w:semiHidden/>
-    <w:rsid w:val="008F2448"/>
-    <w:rPr>
-      <w:rFonts w:ascii="Tahoma" w:hAnsi="Tahoma" w:cs="Tahoma"/>
-      <w:sz w:val="16"/>
-      <w:szCs w:val="16"/>
-    </w:rPr>
-  </w:style>
-</w:styles>
-</file>
-
-<file path=word/stylesWithEffects.xml><?xml version="1.0" encoding="utf-8"?>
-<w:styles xmlns:wpc="http://schemas.microsoft.com/office/word/2010/wordprocessingCanvas" xmlns:mc="http://schemas.openxmlformats.org/markup-compatibility/2006" xmlns:o="urn:schemas-microsoft-com:office:office" xmlns:r="http://schemas.openxmlformats.org/officeDocument/2006/relationships" xmlns:m="http://schemas.openxmlformats.org/officeDocument/2006/math" xmlns:v="urn:schemas-microsoft-com:vml" xmlns:wp14="http://schemas.microsoft.com/office/word/2010/wordprocessingDrawing" xmlns:wp="http://schemas.openxmlformats.org/drawingml/2006/wordprocessingDrawing" xmlns:w10="urn:schemas-microsoft-com:office:word" xmlns:w="http://schemas.openxmlformats.org/wordprocessingml/2006/main" xmlns:w14="http://schemas.microsoft.com/office/word/2010/wordml" xmlns:wpg="http://schemas.microsoft.com/office/word/2010/wordprocessingGroup" xmlns:wpi="http://schemas.microsoft.com/office/word/2010/wordprocessingInk" xmlns:wne="http://schemas.microsoft.com/office/word/2006/wordml" xmlns:wps="http://schemas.microsoft.com/office/word/2010/wordprocessingShape" mc:Ignorable="w14 wp14">
-  <w:docDefaults>
-    <w:rPrDefault>
-      <w:rPr>
-        <w:rFonts w:asciiTheme="minorHAnsi" w:eastAsiaTheme="minorHAnsi" w:hAnsiTheme="minorHAnsi" w:cstheme="minorBidi"/>
-        <w:sz w:val="22"/>
-        <w:szCs w:val="22"/>
-        <w:lang w:val="de-DE" w:eastAsia="en-US" w:bidi="ar-SA"/>
-      </w:rPr>
-    </w:rPrDefault>
-    <w:pPrDefault>
-      <w:pPr>
-        <w:spacing w:after="200" w:line="276" w:lineRule="auto"/>
-      </w:pPr>
-    </w:pPrDefault>
-  </w:docDefaults>
-  <w:latentStyles w:defLockedState="0" w:defUIPriority="99" w:defSemiHidden="1" w:defUnhideWhenUsed="1" w:defQFormat="0" w:count="267">
-    <w:lsdException w:name="Normal" w:semiHidden="0" w:uiPriority="0" w:unhideWhenUsed="0" w:qFormat="1"/>
-    <w:lsdException w:name="heading 1" w:semiHidden="0" w:uiPriority="9" w:unhideWhenUsed="0" w:qFormat="1"/>
-    <w:lsdException w:name="heading 2" w:uiPriority="9" w:qFormat="1"/>
-    <w:lsdException w:name="heading 3" w:uiPriority="9" w:qFormat="1"/>
-    <w:lsdException w:name="heading 4" w:uiPriority="9" w:qFormat="1"/>
-    <w:lsdException w:name="heading 5" w:uiPriority="9" w:qFormat="1"/>
-    <w:lsdException w:name="heading 6" w:uiPriority="9" w:qFormat="1"/>
-    <w:lsdException w:name="heading 7" w:uiPriority="9" w:qFormat="1"/>
-    <w:lsdException w:name="heading 8" w:uiPriority="9" w:qFormat="1"/>
-    <w:lsdException w:name="heading 9" w:uiPriority="9" w:qFormat="1"/>
-    <w:lsdException w:name="toc 1" w:uiPriority="39"/>
-    <w:lsdException w:name="toc 2" w:uiPriority="39"/>
-    <w:lsdException w:name="toc 3" w:uiPriority="39"/>
-    <w:lsdException w:name="toc 4" w:uiPriority="39"/>
-    <w:lsdException w:name="toc 5" w:uiPriority="39"/>
-    <w:lsdException w:name="toc 6" w:uiPriority="39"/>
-    <w:lsdException w:name="toc 7" w:uiPriority="39"/>
-    <w:lsdException w:name="toc 8" w:uiPriority="39"/>
-    <w:lsdException w:name="toc 9" w:uiPriority="39"/>
-    <w:lsdException w:name="caption" w:uiPriority="35" w:qFormat="1"/>
-    <w:lsdException w:name="Title" w:semiHidden="0" w:uiPriority="10" w:unhideWhenUsed="0" w:qFormat="1"/>
-    <w:lsdException w:name="Default Paragraph Font" w:uiPriority="1"/>
-    <w:lsdException w:name="Subtitle" w:semiHidden="0" w:uiPriority="11" w:unhideWhenUsed="0" w:qFormat="1"/>
-    <w:lsdException w:name="Strong" w:semiHidden="0" w:uiPriority="22" w:unhideWhenUsed="0" w:qFormat="1"/>
-    <w:lsdException w:name="Emphasis" w:semiHidden="0" w:uiPriority="20" w:unhideWhenUsed="0" w:qFormat="1"/>
-    <w:lsdException w:name="Table Grid" w:semiHidden="0" w:uiPriority="59" w:unhideWhenUsed="0"/>
-    <w:lsdException w:name="Placeholder Text" w:unhideWhenUsed="0"/>
-    <w:lsdException w:name="No Spacing" w:semiHidden="0" w:uiPriority="1" w:unhideWhenUsed="0" w:qFormat="1"/>
-    <w:lsdException w:name="Light Shading" w:semiHidden="0" w:uiPriority="60" w:unhideWhenUsed="0"/>
-    <w:lsdException w:name="Light List" w:semiHidden="0" w:uiPriority="61" w:unhideWhenUsed="0"/>
-    <w:lsdException w:name="Light Grid" w:semiHidden="0" w:uiPriority="62" w:unhideWhenUsed="0"/>
-    <w:lsdException w:name="Medium Shading 1" w:semiHidden="0" w:uiPriority="63" w:unhideWhenUsed="0"/>
-    <w:lsdException w:name="Medium Shading 2" w:semiHidden="0" w:uiPriority="64" w:unhideWhenUsed="0"/>
-    <w:lsdException w:name="Medium List 1" w:semiHidden="0" w:uiPriority="65" w:unhideWhenUsed="0"/>
-    <w:lsdException w:name="Medium List 2" w:semiHidden="0" w:uiPriority="66" w:unhideWhenUsed="0"/>
-    <w:lsdException w:name="Medium Grid 1" w:semiHidden="0" w:uiPriority="67" w:unhideWhenUsed="0"/>
-    <w:lsdException w:name="Medium Grid 2" w:semiHidden="0" w:uiPriority="68" w:unhideWhenUsed="0"/>
-    <w:lsdException w:name="Medium Grid 3" w:semiHidden="0" w:uiPriority="69" w:unhideWhenUsed="0"/>
-    <w:lsdException w:name="Dark List" w:semiHidden="0" w:uiPriority="70" w:unhideWhenUsed="0"/>
-    <w:lsdException w:name="Colorful Shading" w:semiHidden="0" w:uiPriority="71" w:unhideWhenUsed="0"/>
-    <w:lsdException w:name="Colorful List" w:semiHidden="0" w:uiPriority="72" w:unhideWhenUsed="0"/>
-    <w:lsdException w:name="Colorful Grid" w:semiHidden="0" w:uiPriority="73" w:unhideWhenUsed="0"/>
-    <w:lsdException w:name="Light Shading Accent 1" w:semiHidden="0" w:uiPriority="60" w:unhideWhenUsed="0"/>
-    <w:lsdException w:name="Light List Accent 1" w:semiHidden="0" w:uiPriority="61" w:unhideWhenUsed="0"/>
-    <w:lsdException w:name="Light Grid Accent 1" w:semiHidden="0" w:uiPriority="62" w:unhideWhenUsed="0"/>
-    <w:lsdException w:name="Medium Shading 1 Accent 1" w:semiHidden="0" w:uiPriority="63" w:unhideWhenUsed="0"/>
-    <w:lsdException w:name="Medium Shading 2 Accent 1" w:semiHidden="0" w:uiPriority="64" w:unhideWhenUsed="0"/>
-    <w:lsdException w:name="Medium List 1 Accent 1" w:semiHidden="0" w:uiPriority="65" w:unhideWhenUsed="0"/>
-    <w:lsdException w:name="Revision" w:unhideWhenUsed="0"/>
-    <w:lsdException w:name="List Paragraph" w:semiHidden="0" w:uiPriority="34" w:unhideWhenUsed="0" w:qFormat="1"/>
-    <w:lsdException w:name="Quote" w:semiHidden="0" w:uiPriority="29" w:unhideWhenUsed="0" w:qFormat="1"/>
-    <w:lsdException w:name="Intense Quote" w:semiHidden="0" w:uiPriority="30" w:unhideWhenUsed="0" w:qFormat="1"/>
-    <w:lsdException w:name="Medium List 2 Accent 1" w:semiHidden="0" w:uiPriority="66" w:unhideWhenUsed="0"/>
-    <w:lsdException w:name="Medium Grid 1 Accent 1" w:semiHidden="0" w:uiPriority="67" w:unhideWhenUsed="0"/>
-    <w:lsdException w:name="Medium Grid 2 Accent 1" w:semiHidden="0" w:uiPriority="68" w:unhideWhenUsed="0"/>
-    <w:lsdException w:name="Medium Grid 3 Accent 1" w:semiHidden="0" w:uiPriority="69" w:unhideWhenUsed="0"/>
-    <w:lsdException w:name="Dark List Accent 1" w:semiHidden="0" w:uiPriority="70" w:unhideWhenUsed="0"/>
-    <w:lsdException w:name="Colorful Shading Accent 1" w:semiHidden="0" w:uiPriority="71" w:unhideWhenUsed="0"/>
-    <w:lsdException w:name="Colorful List Accent 1" w:semiHidden="0" w:uiPriority="72" w:unhideWhenUsed="0"/>
-    <w:lsdException w:name="Colorful Grid Accent 1" w:semiHidden="0" w:uiPriority="73" w:unhideWhenUsed="0"/>
-    <w:lsdException w:name="Light Shading Accent 2" w:semiHidden="0" w:uiPriority="60" w:unhideWhenUsed="0"/>
-    <w:lsdException w:name="Light List Accent 2" w:semiHidden="0" w:uiPriority="61" w:unhideWhenUsed="0"/>
-    <w:lsdException w:name="Light Grid Accent 2" w:semiHidden="0" w:uiPriority="62" w:unhideWhenUsed="0"/>
-    <w:lsdException w:name="Medium Shading 1 Accent 2" w:semiHidden="0" w:uiPriority="63" w:unhideWhenUsed="0"/>
-    <w:lsdException w:name="Medium Shading 2 Accent 2" w:semiHidden="0" w:uiPriority="64" w:unhideWhenUsed="0"/>
-    <w:lsdException w:name="Medium List 1 Accent 2" w:semiHidden="0" w:uiPriority="65" w:unhideWhenUsed="0"/>
-    <w:lsdException w:name="Medium List 2 Accent 2" w:semiHidden="0" w:uiPriority="66" w:unhideWhenUsed="0"/>
-    <w:lsdException w:name="Medium Grid 1 Accent 2" w:semiHidden="0" w:uiPriority="67" w:unhideWhenUsed="0"/>
-    <w:lsdException w:name="Medium Grid 2 Accent 2" w:semiHidden="0" w:uiPriority="68" w:unhideWhenUsed="0"/>
-    <w:lsdException w:name="Medium Grid 3 Accent 2" w:semiHidden="0" w:uiPriority="69" w:unhideWhenUsed="0"/>
-    <w:lsdException w:name="Dark List Accent 2" w:semiHidden="0" w:uiPriority="70" w:unhideWhenUsed="0"/>
-    <w:lsdException w:name="Colorful Shading Accent 2" w:semiHidden="0" w:uiPriority="71" w:unhideWhenUsed="0"/>
-    <w:lsdException w:name="Colorful List Accent 2" w:semiHidden="0" w:uiPriority="72" w:unhideWhenUsed="0"/>
-    <w:lsdException w:name="Colorful Grid Accent 2" w:semiHidden="0" w:uiPriority="73" w:unhideWhenUsed="0"/>
-    <w:lsdException w:name="Light Shading Accent 3" w:semiHidden="0" w:uiPriority="60" w:unhideWhenUsed="0"/>
-    <w:lsdException w:name="Light List Accent 3" w:semiHidden="0" w:uiPriority="61" w:unhideWhenUsed="0"/>
-    <w:lsdException w:name="Light Grid Accent 3" w:semiHidden="0" w:uiPriority="62" w:unhideWhenUsed="0"/>
-    <w:lsdException w:name="Medium Shading 1 Accent 3" w:semiHidden="0" w:uiPriority="63" w:unhideWhenUsed="0"/>
-    <w:lsdException w:name="Medium Shading 2 Accent 3" w:semiHidden="0" w:uiPriority="64" w:unhideWhenUsed="0"/>
-    <w:lsdException w:name="Medium List 1 Accent 3" w:semiHidden="0" w:uiPriority="65" w:unhideWhenUsed="0"/>
-    <w:lsdException w:name="Medium List 2 Accent 3" w:semiHidden="0" w:uiPriority="66" w:unhideWhenUsed="0"/>
-    <w:lsdException w:name="Medium Grid 1 Accent 3" w:semiHidden="0" w:uiPriority="67" w:unhideWhenUsed="0"/>
-    <w:lsdException w:name="Medium Grid 2 Accent 3" w:semiHidden="0" w:uiPriority="68" w:unhideWhenUsed="0"/>
-    <w:lsdException w:name="Medium Grid 3 Accent 3" w:semiHidden="0" w:uiPriority="69" w:unhideWhenUsed="0"/>
-    <w:lsdException w:name="Dark List Accent 3" w:semiHidden="0" w:uiPriority="70" w:unhideWhenUsed="0"/>
-    <w:lsdException w:name="Colorful Shading Accent 3" w:semiHidden="0" w:uiPriority="71" w:unhideWhenUsed="0"/>
-    <w:lsdException w:name="Colorful List Accent 3" w:semiHidden="0" w:uiPriority="72" w:unhideWhenUsed="0"/>
-    <w:lsdException w:name="Colorful Grid Accent 3" w:semiHidden="0" w:uiPriority="73" w:unhideWhenUsed="0"/>
-    <w:lsdException w:name="Light Shading Accent 4" w:semiHidden="0" w:uiPriority="60" w:unhideWhenUsed="0"/>
-    <w:lsdException w:name="Light List Accent 4" w:semiHidden="0" w:uiPriority="61" w:unhideWhenUsed="0"/>
-    <w:lsdException w:name="Light Grid Accent 4" w:semiHidden="0" w:uiPriority="62" w:unhideWhenUsed="0"/>
-    <w:lsdException w:name="Medium Shading 1 Accent 4" w:semiHidden="0" w:uiPriority="63" w:unhideWhenUsed="0"/>
-    <w:lsdException w:name="Medium Shading 2 Accent 4" w:semiHidden="0" w:uiPriority="64" w:unhideWhenUsed="0"/>
-    <w:lsdException w:name="Medium List 1 Accent 4" w:semiHidden="0" w:uiPriority="65" w:unhideWhenUsed="0"/>
-    <w:lsdException w:name="Medium List 2 Accent 4" w:semiHidden="0" w:uiPriority="66" w:unhideWhenUsed="0"/>
-    <w:lsdException w:name="Medium Grid 1 Accent 4" w:semiHidden="0" w:uiPriority="67" w:unhideWhenUsed="0"/>
-    <w:lsdException w:name="Medium Grid 2 Accent 4" w:semiHidden="0" w:uiPriority="68" w:unhideWhenUsed="0"/>
-    <w:lsdException w:name="Medium Grid 3 Accent 4" w:semiHidden="0" w:uiPriority="69" w:unhideWhenUsed="0"/>
-    <w:lsdException w:name="Dark List Accent 4" w:semiHidden="0" w:uiPriority="70" w:unhideWhenUsed="0"/>
-    <w:lsdException w:name="Colorful Shading Accent 4" w:semiHidden="0" w:uiPriority="71" w:unhideWhenUsed="0"/>
-    <w:lsdException w:name="Colorful List Accent 4" w:semiHidden="0" w:uiPriority="72" w:unhideWhenUsed="0"/>
-    <w:lsdException w:name="Colorful Grid Accent 4" w:semiHidden="0" w:uiPriority="73" w:unhideWhenUsed="0"/>
-    <w:lsdException w:name="Light Shading Accent 5" w:semiHidden="0" w:uiPriority="60" w:unhideWhenUsed="0"/>
-    <w:lsdException w:name="Light List Accent 5" w:semiHidden="0" w:uiPriority="61" w:unhideWhenUsed="0"/>
-    <w:lsdException w:name="Light Grid Accent 5" w:semiHidden="0" w:uiPriority="62" w:unhideWhenUsed="0"/>
-    <w:lsdException w:name="Medium Shading 1 Accent 5" w:semiHidden="0" w:uiPriority="63" w:unhideWhenUsed="0"/>
-    <w:lsdException w:name="Medium Shading 2 Accent 5" w:semiHidden="0" w:uiPriority="64" w:unhideWhenUsed="0"/>
-    <w:lsdException w:name="Medium List 1 Accent 5" w:semiHidden="0" w:uiPriority="65" w:unhideWhenUsed="0"/>
-    <w:lsdException w:name="Medium List 2 Accent 5" w:semiHidden="0" w:uiPriority="66" w:unhideWhenUsed="0"/>
-    <w:lsdException w:name="Medium Grid 1 Accent 5" w:semiHidden="0" w:uiPriority="67" w:unhideWhenUsed="0"/>
-    <w:lsdException w:name="Medium Grid 2 Accent 5" w:semiHidden="0" w:uiPriority="68" w:unhideWhenUsed="0"/>
-    <w:lsdException w:name="Medium Grid 3 Accent 5" w:semiHidden="0" w:uiPriority="69" w:unhideWhenUsed="0"/>
-    <w:lsdException w:name="Dark List Accent 5" w:semiHidden="0" w:uiPriority="70" w:unhideWhenUsed="0"/>
-    <w:lsdException w:name="Colorful Shading Accent 5" w:semiHidden="0" w:uiPriority="71" w:unhideWhenUsed="0"/>
-    <w:lsdException w:name="Colorful List Accent 5" w:semiHidden="0" w:uiPriority="72" w:unhideWhenUsed="0"/>
-    <w:lsdException w:name="Colorful Grid Accent 5" w:semiHidden="0" w:uiPriority="73" w:unhideWhenUsed="0"/>
-    <w:lsdException w:name="Light Shading Accent 6" w:semiHidden="0" w:uiPriority="60" w:unhideWhenUsed="0"/>
-    <w:lsdException w:name="Light List Accent 6" w:semiHidden="0" w:uiPriority="61" w:unhideWhenUsed="0"/>
-    <w:lsdException w:name="Light Grid Accent 6" w:semiHidden="0" w:uiPriority="62" w:unhideWhenUsed="0"/>
-    <w:lsdException w:name="Medium Shading 1 Accent 6" w:semiHidden="0" w:uiPriority="63" w:unhideWhenUsed="0"/>
-    <w:lsdException w:name="Medium Shading 2 Accent 6" w:semiHidden="0" w:uiPriority="64" w:unhideWhenUsed="0"/>
-    <w:lsdException w:name="Medium List 1 Accent 6" w:semiHidden="0" w:uiPriority="65" w:unhideWhenUsed="0"/>
-    <w:lsdException w:name="Medium List 2 Accent 6" w:semiHidden="0" w:uiPriority="66" w:unhideWhenUsed="0"/>
-    <w:lsdException w:name="Medium Grid 1 Accent 6" w:semiHidden="0" w:uiPriority="67" w:unhideWhenUsed="0"/>
-    <w:lsdException w:name="Medium Grid 2 Accent 6" w:semiHidden="0" w:uiPriority="68" w:unhideWhenUsed="0"/>
-    <w:lsdException w:name="Medium Grid 3 Accent 6" w:semiHidden="0" w:uiPriority="69" w:unhideWhenUsed="0"/>
-    <w:lsdException w:name="Dark List Accent 6" w:semiHidden="0" w:uiPriority="70" w:unhideWhenUsed="0"/>
-    <w:lsdException w:name="Colorful Shading Accent 6" w:semiHidden="0" w:uiPriority="71" w:unhideWhenUsed="0"/>
-    <w:lsdException w:name="Colorful List Accent 6" w:semiHidden="0" w:uiPriority="72" w:unhideWhenUsed="0"/>
-    <w:lsdException w:name="Colorful Grid Accent 6" w:semiHidden="0" w:uiPriority="73" w:unhideWhenUsed="0"/>
-    <w:lsdException w:name="Subtle Emphasis" w:semiHidden="0" w:uiPriority="19" w:unhideWhenUsed="0" w:qFormat="1"/>
-    <w:lsdException w:name="Intense Emphasis" w:semiHidden="0" w:uiPriority="21" w:unhideWhenUsed="0" w:qFormat="1"/>
-    <w:lsdException w:name="Subtle Reference" w:semiHidden="0" w:uiPriority="31" w:unhideWhenUsed="0" w:qFormat="1"/>
-    <w:lsdException w:name="Intense Reference" w:semiHidden="0" w:uiPriority="32" w:unhideWhenUsed="0" w:qFormat="1"/>
-    <w:lsdException w:name="Book Title" w:semiHidden="0" w:uiPriority="33" w:unhideWhenUsed="0" w:qFormat="1"/>
-    <w:lsdException w:name="Bibliography" w:uiPriority="37"/>
-    <w:lsdException w:name="TOC Heading" w:uiPriority="39" w:qFormat="1"/>
+  <w:latentStyles w:defLockedState="0" w:defUIPriority="99" w:defSemiHidden="0" w:defUnhideWhenUsed="0" w:defQFormat="0" w:count="375">
+    <w:lsdException w:name="Normal" w:uiPriority="0" w:qFormat="1"/>
+    <w:lsdException w:name="heading 1" w:uiPriority="9" w:qFormat="1"/>
+    <w:lsdException w:name="heading 2" w:semiHidden="1" w:uiPriority="9" w:unhideWhenUsed="1" w:qFormat="1"/>
+    <w:lsdException w:name="heading 3" w:semiHidden="1" w:uiPriority="9" w:unhideWhenUsed="1" w:qFormat="1"/>
+    <w:lsdException w:name="heading 4" w:semiHidden="1" w:uiPriority="9" w:unhideWhenUsed="1" w:qFormat="1"/>
+    <w:lsdException w:name="heading 5" w:semiHidden="1" w:uiPriority="9" w:unhideWhenUsed="1" w:qFormat="1"/>
+    <w:lsdException w:name="heading 6" w:semiHidden="1" w:uiPriority="9" w:unhideWhenUsed="1" w:qFormat="1"/>
+    <w:lsdException w:name="heading 7" w:semiHidden="1" w:uiPriority="9" w:unhideWhenUsed="1" w:qFormat="1"/>
+    <w:lsdException w:name="heading 8" w:semiHidden="1" w:uiPriority="9" w:unhideWhenUsed="1" w:qFormat="1"/>
+    <w:lsdException w:name="heading 9" w:semiHidden="1" w:uiPriority="9" w:unhideWhenUsed="1" w:qFormat="1"/>
+    <w:lsdException w:name="index 1" w:semiHidden="1" w:unhideWhenUsed="1"/>
+    <w:lsdException w:name="index 2" w:semiHidden="1" w:unhideWhenUsed="1"/>
+    <w:lsdException w:name="index 3" w:semiHidden="1" w:unhideWhenUsed="1"/>
+    <w:lsdException w:name="index 4" w:semiHidden="1" w:unhideWhenUsed="1"/>
+    <w:lsdException w:name="index 5" w:semiHidden="1" w:unhideWhenUsed="1"/>
+    <w:lsdException w:name="index 6" w:semiHidden="1" w:unhideWhenUsed="1"/>
+    <w:lsdException w:name="index 7" w:semiHidden="1" w:unhideWhenUsed="1"/>
+    <w:lsdException w:name="index 8" w:semiHidden="1" w:unhideWhenUsed="1"/>
+    <w:lsdException w:name="index 9" w:semiHidden="1" w:unhideWhenUsed="1"/>
+    <w:lsdException w:name="toc 1" w:semiHidden="1" w:uiPriority="39" w:unhideWhenUsed="1"/>
+    <w:lsdException w:name="toc 2" w:semiHidden="1" w:uiPriority="39" w:unhideWhenUsed="1"/>
+    <w:lsdException w:name="toc 3" w:semiHidden="1" w:uiPriority="39" w:unhideWhenUsed="1"/>
+    <w:lsdException w:name="toc 4" w:semiHidden="1" w:uiPriority="39" w:unhideWhenUsed="1"/>
+    <w:lsdException w:name="toc 5" w:semiHidden="1" w:uiPriority="39" w:unhideWhenUsed="1"/>
+    <w:lsdException w:name="toc 6" w:semiHidden="1" w:uiPriority="39" w:unhideWhenUsed="1"/>
+    <w:lsdException w:name="toc 7" w:semiHidden="1" w:uiPriority="39" w:unhideWhenUsed="1"/>
+    <w:lsdException w:name="toc 8" w:semiHidden="1" w:uiPriority="39" w:unhideWhenUsed="1"/>
+    <w:lsdException w:name="toc 9" w:semiHidden="1" w:uiPriority="39" w:unhideWhenUsed="1"/>
+    <w:lsdException w:name="Normal Indent" w:semiHidden="1" w:unhideWhenUsed="1"/>
+    <w:lsdException w:name="footnote text" w:semiHidden="1" w:unhideWhenUsed="1"/>
+    <w:lsdException w:name="annotation text" w:semiHidden="1" w:unhideWhenUsed="1"/>
+    <w:lsdException w:name="header" w:semiHidden="1" w:unhideWhenUsed="1"/>
+    <w:lsdException w:name="footer" w:semiHidden="1" w:unhideWhenUsed="1"/>
+    <w:lsdException w:name="index heading" w:semiHidden="1" w:unhideWhenUsed="1"/>
+    <w:lsdException w:name="caption" w:semiHidden="1" w:uiPriority="35" w:unhideWhenUsed="1" w:qFormat="1"/>
+    <w:lsdException w:name="table of figures" w:semiHidden="1" w:unhideWhenUsed="1"/>
+    <w:lsdException w:name="envelope address" w:semiHidden="1" w:unhideWhenUsed="1"/>
+    <w:lsdException w:name="envelope return" w:semiHidden="1" w:unhideWhenUsed="1"/>
+    <w:lsdException w:name="footnote reference" w:semiHidden="1" w:unhideWhenUsed="1"/>
+    <w:lsdException w:name="annotation reference" w:semiHidden="1" w:unhideWhenUsed="1"/>
+    <w:lsdException w:name="line number" w:semiHidden="1" w:unhideWhenUsed="1"/>
+    <w:lsdException w:name="page number" w:semiHidden="1" w:unhideWhenUsed="1"/>
+    <w:lsdException w:name="endnote reference" w:semiHidden="1" w:unhideWhenUsed="1"/>
+    <w:lsdException w:name="endnote text" w:semiHidden="1" w:unhideWhenUsed="1"/>
+    <w:lsdException w:name="table of authorities" w:semiHidden="1" w:unhideWhenUsed="1"/>
+    <w:lsdException w:name="macro" w:semiHidden="1" w:unhideWhenUsed="1"/>
+    <w:lsdException w:name="toa heading" w:semiHidden="1" w:unhideWhenUsed="1"/>
+    <w:lsdException w:name="List" w:semiHidden="1" w:unhideWhenUsed="1"/>
+    <w:lsdException w:name="List Bullet" w:semiHidden="1" w:unhideWhenUsed="1"/>
+    <w:lsdException w:name="List Number" w:semiHidden="1" w:unhideWhenUsed="1"/>
+    <w:lsdException w:name="List 2" w:semiHidden="1" w:unhideWhenUsed="1"/>
+    <w:lsdException w:name="List 3" w:semiHidden="1" w:unhideWhenUsed="1"/>
+    <w:lsdException w:name="List 4" w:semiHidden="1" w:unhideWhenUsed="1"/>
+    <w:lsdException w:name="List 5" w:semiHidden="1" w:unhideWhenUsed="1"/>
+    <w:lsdException w:name="List Bullet 2" w:semiHidden="1" w:unhideWhenUsed="1"/>
+    <w:lsdException w:name="List Bullet 3" w:semiHidden="1" w:unhideWhenUsed="1"/>
+    <w:lsdException w:name="List Bullet 4" w:semiHidden="1" w:unhideWhenUsed="1"/>
+    <w:lsdException w:name="List Bullet 5" w:semiHidden="1" w:unhideWhenUsed="1"/>
+    <w:lsdException w:name="List Number 2" w:semiHidden="1" w:unhideWhenUsed="1"/>
+    <w:lsdException w:name="List Number 3" w:semiHidden="1" w:unhideWhenUsed="1"/>
+    <w:lsdException w:name="List Number 4" w:semiHidden="1" w:unhideWhenUsed="1"/>
+    <w:lsdException w:name="List Number 5" w:semiHidden="1" w:unhideWhenUsed="1"/>
+    <w:lsdException w:name="Title" w:uiPriority="10" w:qFormat="1"/>
+    <w:lsdException w:name="Closing" w:semiHidden="1" w:unhideWhenUsed="1"/>
+    <w:lsdException w:name="Signature" w:semiHidden="1" w:unhideWhenUsed="1"/>
+    <w:lsdException w:name="Default Paragraph Font" w:semiHidden="1" w:uiPriority="1" w:unhideWhenUsed="1"/>
+    <w:lsdException w:name="Body Text" w:semiHidden="1" w:unhideWhenUsed="1"/>
+    <w:lsdException w:name="Body Text Indent" w:semiHidden="1" w:unhideWhenUsed="1"/>
+    <w:lsdException w:name="List Continue" w:semiHidden="1" w:unhideWhenUsed="1"/>
+    <w:lsdException w:name="List Continue 2" w:semiHidden="1" w:unhideWhenUsed="1"/>
+    <w:lsdException w:name="List Continue 3" w:semiHidden="1" w:unhideWhenUsed="1"/>
+    <w:lsdException w:name="List Continue 4" w:semiHidden="1" w:unhideWhenUsed="1"/>
+    <w:lsdException w:name="List Continue 5" w:semiHidden="1" w:unhideWhenUsed="1"/>
+    <w:lsdException w:name="Message Header" w:semiHidden="1" w:unhideWhenUsed="1"/>
+    <w:lsdException w:name="Subtitle" w:uiPriority="11" w:qFormat="1"/>
+    <w:lsdException w:name="Salutation" w:semiHidden="1" w:unhideWhenUsed="1"/>
+    <w:lsdException w:name="Date" w:semiHidden="1" w:unhideWhenUsed="1"/>
+    <w:lsdException w:name="Body Text First Indent" w:semiHidden="1" w:unhideWhenUsed="1"/>
+    <w:lsdException w:name="Body Text First Indent 2" w:semiHidden="1" w:unhideWhenUsed="1"/>
+    <w:lsdException w:name="Note Heading" w:semiHidden="1" w:unhideWhenUsed="1"/>
+    <w:lsdException w:name="Body Text 2" w:semiHidden="1" w:unhideWhenUsed="1"/>
+    <w:lsdException w:name="Body Text 3" w:semiHidden="1" w:unhideWhenUsed="1"/>
+    <w:lsdException w:name="Body Text Indent 2" w:semiHidden="1" w:unhideWhenUsed="1"/>
+    <w:lsdException w:name="Body Text Indent 3" w:semiHidden="1" w:unhideWhenUsed="1"/>
+    <w:lsdException w:name="Block Text" w:semiHidden="1" w:unhideWhenUsed="1"/>
+    <w:lsdException w:name="Hyperlink" w:semiHidden="1" w:unhideWhenUsed="1"/>
+    <w:lsdException w:name="FollowedHyperlink" w:semiHidden="1" w:unhideWhenUsed="1"/>
+    <w:lsdException w:name="Strong" w:uiPriority="22" w:qFormat="1"/>
+    <w:lsdException w:name="Emphasis" w:uiPriority="20" w:qFormat="1"/>
+    <w:lsdException w:name="Document Map" w:semiHidden="1" w:unhideWhenUsed="1"/>
+    <w:lsdException w:name="Plain Text" w:semiHidden="1" w:unhideWhenUsed="1"/>
+    <w:lsdException w:name="E-mail Signature" w:semiHidden="1" w:unhideWhenUsed="1"/>
+    <w:lsdException w:name="HTML Top of Form" w:semiHidden="1" w:unhideWhenUsed="1"/>
+    <w:lsdException w:name="HTML Bottom of Form" w:semiHidden="1" w:unhideWhenUsed="1"/>
+    <w:lsdException w:name="Normal (Web)" w:semiHidden="1" w:unhideWhenUsed="1"/>
+    <w:lsdException w:name="HTML Acronym" w:semiHidden="1" w:unhideWhenUsed="1"/>
+    <w:lsdException w:name="HTML Address" w:semiHidden="1" w:unhideWhenUsed="1"/>
+    <w:lsdException w:name="HTML Cite" w:semiHidden="1" w:unhideWhenUsed="1"/>
+    <w:lsdException w:name="HTML Code" w:semiHidden="1" w:unhideWhenUsed="1"/>
+    <w:lsdException w:name="HTML Definition" w:semiHidden="1" w:unhideWhenUsed="1"/>
+    <w:lsdException w:name="HTML Keyboard" w:semiHidden="1" w:unhideWhenUsed="1"/>
+    <w:lsdException w:name="HTML Preformatted" w:semiHidden="1" w:unhideWhenUsed="1"/>
+    <w:lsdException w:name="HTML Sample" w:semiHidden="1" w:unhideWhenUsed="1"/>
+    <w:lsdException w:name="HTML Typewriter" w:semiHidden="1" w:unhideWhenUsed="1"/>
+    <w:lsdException w:name="HTML Variable" w:semiHidden="1" w:unhideWhenUsed="1"/>
+    <w:lsdException w:name="Normal Table" w:semiHidden="1" w:unhideWhenUsed="1"/>
+    <w:lsdException w:name="annotation subject" w:semiHidden="1" w:unhideWhenUsed="1"/>
+    <w:lsdException w:name="No List" w:semiHidden="1" w:unhideWhenUsed="1"/>
+    <w:lsdException w:name="Outline List 1" w:semiHidden="1" w:unhideWhenUsed="1"/>
+    <w:lsdException w:name="Outline List 2" w:semiHidden="1" w:unhideWhenUsed="1"/>
+    <w:lsdException w:name="Outline List 3" w:semiHidden="1" w:unhideWhenUsed="1"/>
+    <w:lsdException w:name="Table Simple 1" w:semiHidden="1" w:unhideWhenUsed="1"/>
+    <w:lsdException w:name="Table Simple 2" w:semiHidden="1" w:unhideWhenUsed="1"/>
+    <w:lsdException w:name="Table Simple 3" w:semiHidden="1" w:unhideWhenUsed="1"/>
+    <w:lsdException w:name="Table Classic 1" w:semiHidden="1" w:unhideWhenUsed="1"/>
+    <w:lsdException w:name="Table Classic 2" w:semiHidden="1" w:unhideWhenUsed="1"/>
+    <w:lsdException w:name="Table Classic 3" w:semiHidden="1" w:unhideWhenUsed="1"/>
+    <w:lsdException w:name="Table Classic 4" w:semiHidden="1" w:unhideWhenUsed="1"/>
+    <w:lsdException w:name="Table Colorful 1" w:semiHidden="1" w:unhideWhenUsed="1"/>
+    <w:lsdException w:name="Table Colorful 2" w:semiHidden="1" w:unhideWhenUsed="1"/>
+    <w:lsdException w:name="Table Colorful 3" w:semiHidden="1" w:unhideWhenUsed="1"/>
+    <w:lsdException w:name="Table Columns 1" w:semiHidden="1" w:unhideWhenUsed="1"/>
+    <w:lsdException w:name="Table Columns 2" w:semiHidden="1" w:unhideWhenUsed="1"/>
+    <w:lsdException w:name="Table Columns 3" w:semiHidden="1" w:unhideWhenUsed="1"/>
+    <w:lsdException w:name="Table Columns 4" w:semiHidden="1" w:unhideWhenUsed="1"/>
+    <w:lsdException w:name="Table Columns 5" w:semiHidden="1" w:unhideWhenUsed="1"/>
+    <w:lsdException w:name="Table Grid 1" w:semiHidden="1" w:unhideWhenUsed="1"/>
+    <w:lsdException w:name="Table Grid 2" w:semiHidden="1" w:unhideWhenUsed="1"/>
+    <w:lsdException w:name="Table Grid 3" w:semiHidden="1" w:unhideWhenUsed="1"/>
+    <w:lsdException w:name="Table Grid 4" w:semiHidden="1" w:unhideWhenUsed="1"/>
+    <w:lsdException w:name="Table Grid 5" w:semiHidden="1" w:unhideWhenUsed="1"/>
+    <w:lsdException w:name="Table Grid 6" w:semiHidden="1" w:unhideWhenUsed="1"/>
+    <w:lsdException w:name="Table Grid 7" w:semiHidden="1" w:unhideWhenUsed="1"/>
+    <w:lsdException w:name="Table Grid 8" w:semiHidden="1" w:unhideWhenUsed="1"/>
+    <w:lsdException w:name="Table List 1" w:semiHidden="1" w:unhideWhenUsed="1"/>
+    <w:lsdException w:name="Table List 2" w:semiHidden="1" w:unhideWhenUsed="1"/>
+    <w:lsdException w:name="Table List 3" w:semiHidden="1" w:unhideWhenUsed="1"/>
+    <w:lsdException w:name="Table List 4" w:semiHidden="1" w:unhideWhenUsed="1"/>
+    <w:lsdException w:name="Table List 5" w:semiHidden="1" w:unhideWhenUsed="1"/>
+    <w:lsdException w:name="Table List 6" w:semiHidden="1" w:unhideWhenUsed="1"/>
+    <w:lsdException w:name="Table List 7" w:semiHidden="1" w:unhideWhenUsed="1"/>
+    <w:lsdException w:name="Table List 8" w:semiHidden="1" w:unhideWhenUsed="1"/>
+    <w:lsdException w:name="Table 3D effects 1" w:semiHidden="1" w:unhideWhenUsed="1"/>
+    <w:lsdException w:name="Table 3D effects 2" w:semiHidden="1" w:unhideWhenUsed="1"/>
+    <w:lsdException w:name="Table 3D effects 3" w:semiHidden="1" w:unhideWhenUsed="1"/>
+    <w:lsdException w:name="Table Contemporary" w:semiHidden="1" w:unhideWhenUsed="1"/>
+    <w:lsdException w:name="Table Elegant" w:semiHidden="1" w:unhideWhenUsed="1"/>
+    <w:lsdException w:name="Table Professional" w:semiHidden="1" w:unhideWhenUsed="1"/>
+    <w:lsdException w:name="Table Subtle 1" w:semiHidden="1" w:unhideWhenUsed="1"/>
+    <w:lsdException w:name="Table Subtle 2" w:semiHidden="1" w:unhideWhenUsed="1"/>
+    <w:lsdException w:name="Table Web 1" w:semiHidden="1" w:unhideWhenUsed="1"/>
+    <w:lsdException w:name="Table Web 2" w:semiHidden="1" w:unhideWhenUsed="1"/>
+    <w:lsdException w:name="Table Web 3" w:semiHidden="1" w:unhideWhenUsed="1"/>
+    <w:lsdException w:name="Balloon Text" w:semiHidden="1" w:unhideWhenUsed="1"/>
+    <w:lsdException w:name="Table Grid" w:semiHidden="1" w:uiPriority="59" w:unhideWhenUsed="1"/>
+    <w:lsdException w:name="Table Theme" w:semiHidden="1" w:unhideWhenUsed="1"/>
+    <w:lsdException w:name="Placeholder Text" w:semiHidden="1"/>
+    <w:lsdException w:name="No Spacing" w:uiPriority="1" w:qFormat="1"/>
+    <w:lsdException w:name="Light Shading" w:uiPriority="60"/>
+    <w:lsdException w:name="Light List" w:uiPriority="61"/>
+    <w:lsdException w:name="Light Grid" w:uiPriority="62"/>
+    <w:lsdException w:name="Medium Shading 1" w:uiPriority="63"/>
+    <w:lsdException w:name="Medium Shading 2" w:uiPriority="64"/>
+    <w:lsdException w:name="Medium List 1" w:uiPriority="65"/>
+    <w:lsdException w:name="Medium List 2" w:uiPriority="66"/>
+    <w:lsdException w:name="Medium Grid 1" w:uiPriority="67"/>
+    <w:lsdException w:name="Medium Grid 2" w:uiPriority="68"/>
+    <w:lsdException w:name="Medium Grid 3" w:uiPriority="69"/>
+    <w:lsdException w:name="Dark List" w:uiPriority="70"/>
+    <w:lsdException w:name="Colorful Shading" w:uiPriority="71"/>
+    <w:lsdException w:name="Colorful List" w:uiPriority="72"/>
+    <w:lsdException w:name="Colorful Grid" w:uiPriority="73"/>
+    <w:lsdException w:name="Light Shading Accent 1" w:uiPriority="60"/>
+    <w:lsdException w:name="Light List Accent 1" w:uiPriority="61"/>
+    <w:lsdException w:name="Light Grid Accent 1" w:uiPriority="62"/>
+    <w:lsdException w:name="Medium Shading 1 Accent 1" w:uiPriority="63"/>
+    <w:lsdException w:name="Medium Shading 2 Accent 1" w:uiPriority="64"/>
+    <w:lsdException w:name="Medium List 1 Accent 1" w:uiPriority="65"/>
+    <w:lsdException w:name="Revision" w:semiHidden="1"/>
+    <w:lsdException w:name="List Paragraph" w:uiPriority="34" w:qFormat="1"/>
+    <w:lsdException w:name="Quote" w:uiPriority="29" w:qFormat="1"/>
+    <w:lsdException w:name="Intense Quote" w:uiPriority="30" w:qFormat="1"/>
+    <w:lsdException w:name="Medium List 2 Accent 1" w:uiPriority="66"/>
+    <w:lsdException w:name="Medium Grid 1 Accent 1" w:uiPriority="67"/>
+    <w:lsdException w:name="Medium Grid 2 Accent 1" w:uiPriority="68"/>
+    <w:lsdException w:name="Medium Grid 3 Accent 1" w:uiPriority="69"/>
+    <w:lsdException w:name="Dark List Accent 1" w:uiPriority="70"/>
+    <w:lsdException w:name="Colorful Shading Accent 1" w:uiPriority="71"/>
+    <w:lsdException w:name="Colorful List Accent 1" w:uiPriority="72"/>
+    <w:lsdException w:name="Colorful Grid Accent 1" w:uiPriority="73"/>
+    <w:lsdException w:name="Light Shading Accent 2" w:uiPriority="60"/>
+    <w:lsdException w:name="Light List Accent 2" w:uiPriority="61"/>
+    <w:lsdException w:name="Light Grid Accent 2" w:uiPriority="62"/>
+    <w:lsdException w:name="Medium Shading 1 Accent 2" w:uiPriority="63"/>
+    <w:lsdException w:name="Medium Shading 2 Accent 2" w:uiPriority="64"/>
+    <w:lsdException w:name="Medium List 1 Accent 2" w:uiPriority="65"/>
+    <w:lsdException w:name="Medium List 2 Accent 2" w:uiPriority="66"/>
+    <w:lsdException w:name="Medium Grid 1 Accent 2" w:uiPriority="67"/>
+    <w:lsdException w:name="Medium Grid 2 Accent 2" w:uiPriority="68"/>
+    <w:lsdException w:name="Medium Grid 3 Accent 2" w:uiPriority="69"/>
+    <w:lsdException w:name="Dark List Accent 2" w:uiPriority="70"/>
+    <w:lsdException w:name="Colorful Shading Accent 2" w:uiPriority="71"/>
+    <w:lsdException w:name="Colorful List Accent 2" w:uiPriority="72"/>
+    <w:lsdException w:name="Colorful Grid Accent 2" w:uiPriority="73"/>
+    <w:lsdException w:name="Light Shading Accent 3" w:uiPriority="60"/>
+    <w:lsdException w:name="Light List Accent 3" w:uiPriority="61"/>
+    <w:lsdException w:name="Light Grid Accent 3" w:uiPriority="62"/>
+    <w:lsdException w:name="Medium Shading 1 Accent 3" w:uiPriority="63"/>
+    <w:lsdException w:name="Medium Shading 2 Accent 3" w:uiPriority="64"/>
+    <w:lsdException w:name="Medium List 1 Accent 3" w:uiPriority="65"/>
+    <w:lsdException w:name="Medium List 2 Accent 3" w:uiPriority="66"/>
+    <w:lsdException w:name="Medium Grid 1 Accent 3" w:uiPriority="67"/>
+    <w:lsdException w:name="Medium Grid 2 Accent 3" w:uiPriority="68"/>
+    <w:lsdException w:name="Medium Grid 3 Accent 3" w:uiPriority="69"/>
+    <w:lsdException w:name="Dark List Accent 3" w:uiPriority="70"/>
+    <w:lsdException w:name="Colorful Shading Accent 3" w:uiPriority="71"/>
+    <w:lsdException w:name="Colorful List Accent 3" w:uiPriority="72"/>
+    <w:lsdException w:name="Colorful Grid Accent 3" w:uiPriority="73"/>
+    <w:lsdException w:name="Light Shading Accent 4" w:uiPriority="60"/>
+    <w:lsdException w:name="Light List Accent 4" w:uiPriority="61"/>
+    <w:lsdException w:name="Light Grid Accent 4" w:uiPriority="62"/>
+    <w:lsdException w:name="Medium Shading 1 Accent 4" w:uiPriority="63"/>
+    <w:lsdException w:name="Medium Shading 2 Accent 4" w:uiPriority="64"/>
+    <w:lsdException w:name="Medium List 1 Accent 4" w:uiPriority="65"/>
+    <w:lsdException w:name="Medium List 2 Accent 4" w:uiPriority="66"/>
+    <w:lsdException w:name="Medium Grid 1 Accent 4" w:uiPriority="67"/>
+    <w:lsdException w:name="Medium Grid 2 Accent 4" w:uiPriority="68"/>
+    <w:lsdException w:name="Medium Grid 3 Accent 4" w:uiPriority="69"/>
+    <w:lsdException w:name="Dark List Accent 4" w:uiPriority="70"/>
+    <w:lsdException w:name="Colorful Shading Accent 4" w:uiPriority="71"/>
+    <w:lsdException w:name="Colorful List Accent 4" w:uiPriority="72"/>
+    <w:lsdException w:name="Colorful Grid Accent 4" w:uiPriority="73"/>
+    <w:lsdException w:name="Light Shading Accent 5" w:uiPriority="60"/>
+    <w:lsdException w:name="Light List Accent 5" w:uiPriority="61"/>
+    <w:lsdException w:name="Light Grid Accent 5" w:uiPriority="62"/>
+    <w:lsdException w:name="Medium Shading 1 Accent 5" w:uiPriority="63"/>
+    <w:lsdException w:name="Medium Shading 2 Accent 5" w:uiPriority="64"/>
+    <w:lsdException w:name="Medium List 1 Accent 5" w:uiPriority="65"/>
+    <w:lsdException w:name="Medium List 2 Accent 5" w:uiPriority="66"/>
+    <w:lsdException w:name="Medium Grid 1 Accent 5" w:uiPriority="67"/>
+    <w:lsdException w:name="Medium Grid 2 Accent 5" w:uiPriority="68"/>
+    <w:lsdException w:name="Medium Grid 3 Accent 5" w:uiPriority="69"/>
+    <w:lsdException w:name="Dark List Accent 5" w:uiPriority="70"/>
+    <w:lsdException w:name="Colorful Shading Accent 5" w:uiPriority="71"/>
+    <w:lsdException w:name="Colorful List Accent 5" w:uiPriority="72"/>
+    <w:lsdException w:name="Colorful Grid Accent 5" w:uiPriority="73"/>
+    <w:lsdException w:name="Light Shading Accent 6" w:uiPriority="60"/>
+    <w:lsdException w:name="Light List Accent 6" w:uiPriority="61"/>
+    <w:lsdException w:name="Light Grid Accent 6" w:uiPriority="62"/>
+    <w:lsdException w:name="Medium Shading 1 Accent 6" w:uiPriority="63"/>
+    <w:lsdException w:name="Medium Shading 2 Accent 6" w:uiPriority="64"/>
+    <w:lsdException w:name="Medium List 1 Accent 6" w:uiPriority="65"/>
+    <w:lsdException w:name="Medium List 2 Accent 6" w:uiPriority="66"/>
+    <w:lsdException w:name="Medium Grid 1 Accent 6" w:uiPriority="67"/>
+    <w:lsdException w:name="Medium Grid 2 Accent 6" w:uiPriority="68"/>
+    <w:lsdException w:name="Medium Grid 3 Accent 6" w:uiPriority="69"/>
+    <w:lsdException w:name="Dark List Accent 6" w:uiPriority="70"/>
+    <w:lsdException w:name="Colorful Shading Accent 6" w:uiPriority="71"/>
+    <w:lsdException w:name="Colorful List Accent 6" w:uiPriority="72"/>
+    <w:lsdException w:name="Colorful Grid Accent 6" w:uiPriority="73"/>
+    <w:lsdException w:name="Subtle Emphasis" w:uiPriority="19" w:qFormat="1"/>
+    <w:lsdException w:name="Intense Emphasis" w:uiPriority="21" w:qFormat="1"/>
+    <w:lsdException w:name="Subtle Reference" w:uiPriority="31" w:qFormat="1"/>
+    <w:lsdException w:name="Intense Reference" w:uiPriority="32" w:qFormat="1"/>
+    <w:lsdException w:name="Book Title" w:uiPriority="33" w:qFormat="1"/>
+    <w:lsdException w:name="Bibliography" w:semiHidden="1" w:uiPriority="37" w:unhideWhenUsed="1"/>
+    <w:lsdException w:name="TOC Heading" w:semiHidden="1" w:uiPriority="39" w:unhideWhenUsed="1" w:qFormat="1"/>
+    <w:lsdException w:name="Plain Table 1" w:uiPriority="41"/>
+    <w:lsdException w:name="Plain Table 2" w:uiPriority="42"/>
+    <w:lsdException w:name="Plain Table 3" w:uiPriority="43"/>
+    <w:lsdException w:name="Plain Table 4" w:uiPriority="44"/>
+    <w:lsdException w:name="Plain Table 5" w:uiPriority="45"/>
+    <w:lsdException w:name="Grid Table Light" w:uiPriority="40"/>
+    <w:lsdException w:name="Grid Table 1 Light" w:uiPriority="46"/>
+    <w:lsdException w:name="Grid Table 2" w:uiPriority="47"/>
+    <w:lsdException w:name="Grid Table 3" w:uiPriority="48"/>
+    <w:lsdException w:name="Grid Table 4" w:uiPriority="49"/>
+    <w:lsdException w:name="Grid Table 5 Dark" w:uiPriority="50"/>
+    <w:lsdException w:name="Grid Table 6 Colorful" w:uiPriority="51"/>
+    <w:lsdException w:name="Grid Table 7 Colorful" w:uiPriority="52"/>
+    <w:lsdException w:name="Grid Table 1 Light Accent 1" w:uiPriority="46"/>
+    <w:lsdException w:name="Grid Table 2 Accent 1" w:uiPriority="47"/>
+    <w:lsdException w:name="Grid Table 3 Accent 1" w:uiPriority="48"/>
+    <w:lsdException w:name="Grid Table 4 Accent 1" w:uiPriority="49"/>
+    <w:lsdException w:name="Grid Table 5 Dark Accent 1" w:uiPriority="50"/>
+    <w:lsdException w:name="Grid Table 6 Colorful Accent 1" w:uiPriority="51"/>
+    <w:lsdException w:name="Grid Table 7 Colorful Accent 1" w:uiPriority="52"/>
+    <w:lsdException w:name="Grid Table 1 Light Accent 2" w:uiPriority="46"/>
+    <w:lsdException w:name="Grid Table 2 Accent 2" w:uiPriority="47"/>
+    <w:lsdException w:name="Grid Table 3 Accent 2" w:uiPriority="48"/>
+    <w:lsdException w:name="Grid Table 4 Accent 2" w:uiPriority="49"/>
+    <w:lsdException w:name="Grid Table 5 Dark Accent 2" w:uiPriority="50"/>
+    <w:lsdException w:name="Grid Table 6 Colorful Accent 2" w:uiPriority="51"/>
+    <w:lsdException w:name="Grid Table 7 Colorful Accent 2" w:uiPriority="52"/>
+    <w:lsdException w:name="Grid Table 1 Light Accent 3" w:uiPriority="46"/>
+    <w:lsdException w:name="Grid Table 2 Accent 3" w:uiPriority="47"/>
+    <w:lsdException w:name="Grid Table 3 Accent 3" w:uiPriority="48"/>
+    <w:lsdException w:name="Grid Table 4 Accent 3" w:uiPriority="49"/>
+    <w:lsdException w:name="Grid Table 5 Dark Accent 3" w:uiPriority="50"/>
+    <w:lsdException w:name="Grid Table 6 Colorful Accent 3" w:uiPriority="51"/>
+    <w:lsdException w:name="Grid Table 7 Colorful Accent 3" w:uiPriority="52"/>
+    <w:lsdException w:name="Grid Table 1 Light Accent 4" w:uiPriority="46"/>
+    <w:lsdException w:name="Grid Table 2 Accent 4" w:uiPriority="47"/>
+    <w:lsdException w:name="Grid Table 3 Accent 4" w:uiPriority="48"/>
+    <w:lsdException w:name="Grid Table 4 Accent 4" w:uiPriority="49"/>
+    <w:lsdException w:name="Grid Table 5 Dark Accent 4" w:uiPriority="50"/>
+    <w:lsdException w:name="Grid Table 6 Colorful Accent 4" w:uiPriority="51"/>
+    <w:lsdException w:name="Grid Table 7 Colorful Accent 4" w:uiPriority="52"/>
+    <w:lsdException w:name="Grid Table 1 Light Accent 5" w:uiPriority="46"/>
+    <w:lsdException w:name="Grid Table 2 Accent 5" w:uiPriority="47"/>
+    <w:lsdException w:name="Grid Table 3 Accent 5" w:uiPriority="48"/>
+    <w:lsdException w:name="Grid Table 4 Accent 5" w:uiPriority="49"/>
+    <w:lsdException w:name="Grid Table 5 Dark Accent 5" w:uiPriority="50"/>
+    <w:lsdException w:name="Grid Table 6 Colorful Accent 5" w:uiPriority="51"/>
+    <w:lsdException w:name="Grid Table 7 Colorful Accent 5" w:uiPriority="52"/>
+    <w:lsdException w:name="Grid Table 1 Light Accent 6" w:uiPriority="46"/>
+    <w:lsdException w:name="Grid Table 2 Accent 6" w:uiPriority="47"/>
+    <w:lsdException w:name="Grid Table 3 Accent 6" w:uiPriority="48"/>
+    <w:lsdException w:name="Grid Table 4 Accent 6" w:uiPriority="49"/>
+    <w:lsdException w:name="Grid Table 5 Dark Accent 6" w:uiPriority="50"/>
+    <w:lsdException w:name="Grid Table 6 Colorful Accent 6" w:uiPriority="51"/>
+    <w:lsdException w:name="Grid Table 7 Colorful Accent 6" w:uiPriority="52"/>
+    <w:lsdException w:name="List Table 1 Light" w:uiPriority="46"/>
+    <w:lsdException w:name="List Table 2" w:uiPriority="47"/>
+    <w:lsdException w:name="List Table 3" w:uiPriority="48"/>
+    <w:lsdException w:name="List Table 4" w:uiPriority="49"/>
+    <w:lsdException w:name="List Table 5 Dark" w:uiPriority="50"/>
+    <w:lsdException w:name="List Table 6 Colorful" w:uiPriority="51"/>
+    <w:lsdException w:name="List Table 7 Colorful" w:uiPriority="52"/>
+    <w:lsdException w:name="List Table 1 Light Accent 1" w:uiPriority="46"/>
+    <w:lsdException w:name="List Table 2 Accent 1" w:uiPriority="47"/>
+    <w:lsdException w:name="List Table 3 Accent 1" w:uiPriority="48"/>
+    <w:lsdException w:name="List Table 4 Accent 1" w:uiPriority="49"/>
+    <w:lsdException w:name="List Table 5 Dark Accent 1" w:uiPriority="50"/>
+    <w:lsdException w:name="List Table 6 Colorful Accent 1" w:uiPriority="51"/>
+    <w:lsdException w:name="List Table 7 Colorful Accent 1" w:uiPriority="52"/>
+    <w:lsdException w:name="List Table 1 Light Accent 2" w:uiPriority="46"/>
+    <w:lsdException w:name="List Table 2 Accent 2" w:uiPriority="47"/>
+    <w:lsdException w:name="List Table 3 Accent 2" w:uiPriority="48"/>
+    <w:lsdException w:name="List Table 4 Accent 2" w:uiPriority="49"/>
+    <w:lsdException w:name="List Table 5 Dark Accent 2" w:uiPriority="50"/>
+    <w:lsdException w:name="List Table 6 Colorful Accent 2" w:uiPriority="51"/>
+    <w:lsdException w:name="List Table 7 Colorful Accent 2" w:uiPriority="52"/>
+    <w:lsdException w:name="List Table 1 Light Accent 3" w:uiPriority="46"/>
+    <w:lsdException w:name="List Table 2 Accent 3" w:uiPriority="47"/>
+    <w:lsdException w:name="List Table 3 Accent 3" w:uiPriority="48"/>
+    <w:lsdException w:name="List Table 4 Accent 3" w:uiPriority="49"/>
+    <w:lsdException w:name="List Table 5 Dark Accent 3" w:uiPriority="50"/>
+    <w:lsdException w:name="List Table 6 Colorful Accent 3" w:uiPriority="51"/>
+    <w:lsdException w:name="List Table 7 Colorful Accent 3" w:uiPriority="52"/>
+    <w:lsdException w:name="List Table 1 Light Accent 4" w:uiPriority="46"/>
+    <w:lsdException w:name="List Table 2 Accent 4" w:uiPriority="47"/>
+    <w:lsdException w:name="List Table 3 Accent 4" w:uiPriority="48"/>
+    <w:lsdException w:name="List Table 4 Accent 4" w:uiPriority="49"/>
+    <w:lsdException w:name="List Table 5 Dark Accent 4" w:uiPriority="50"/>
+    <w:lsdException w:name="List Table 6 Colorful Accent 4" w:uiPriority="51"/>
+    <w:lsdException w:name="List Table 7 Colorful Accent 4" w:uiPriority="52"/>
+    <w:lsdException w:name="List Table 1 Light Accent 5" w:uiPriority="46"/>
+    <w:lsdException w:name="List Table 2 Accent 5" w:uiPriority="47"/>
+    <w:lsdException w:name="List Table 3 Accent 5" w:uiPriority="48"/>
+    <w:lsdException w:name="List Table 4 Accent 5" w:uiPriority="49"/>
+    <w:lsdException w:name="List Table 5 Dark Accent 5" w:uiPriority="50"/>
+    <w:lsdException w:name="List Table 6 Colorful Accent 5" w:uiPriority="51"/>
+    <w:lsdException w:name="List Table 7 Colorful Accent 5" w:uiPriority="52"/>
+    <w:lsdException w:name="List Table 1 Light Accent 6" w:uiPriority="46"/>
+    <w:lsdException w:name="List Table 2 Accent 6" w:uiPriority="47"/>
+    <w:lsdException w:name="List Table 3 Accent 6" w:uiPriority="48"/>
+    <w:lsdException w:name="List Table 4 Accent 6" w:uiPriority="49"/>
+    <w:lsdException w:name="List Table 5 Dark Accent 6" w:uiPriority="50"/>
+    <w:lsdException w:name="List Table 6 Colorful Accent 6" w:uiPriority="51"/>
+    <w:lsdException w:name="List Table 7 Colorful Accent 6" w:uiPriority="52"/>
+    <w:lsdException w:name="Mention" w:semiHidden="1" w:unhideWhenUsed="1"/>
+    <w:lsdException w:name="Smart Hyperlink" w:semiHidden="1" w:unhideWhenUsed="1"/>
+    <w:lsdException w:name="Hashtag" w:semiHidden="1" w:unhideWhenUsed="1"/>
+    <w:lsdException w:name="Unresolved Mention" w:semiHidden="1" w:unhideWhenUsed="1"/>
   </w:latentStyles>
   <w:style w:type="paragraph" w:default="1" w:styleId="Standard">
     <w:name w:val="Normal"/>
